--- a/Моя обзорная статья/Черновик статьи 2.docx
+++ b/Моя обзорная статья/Черновик статьи 2.docx
@@ -160,7 +160,17 @@
           <w:sz w:val="18"/>
           <w:szCs w:val="18"/>
         </w:rPr>
-        <w:t>. В данной статье рассматриваются возможности применения технологий машинного обучения для решения задач  управления войсками на картах дорог</w:t>
+        <w:t xml:space="preserve">. В данной статье рассматриваются возможности применения технологий машинного обучения </w:t>
+      </w:r>
+      <w:r>
+        <w:rPr>
+          <w:rFonts w:eastAsia="Times New Roman" w:cs="Times New Roman" w:ascii="Times New Roman" w:hAnsi="Times New Roman"/>
+          <w:i/>
+          <w:sz w:val="18"/>
+          <w:szCs w:val="18"/>
+          <w:highlight w:val="cyan"/>
+        </w:rPr>
+        <w:t>для решения задачи управления мультиагентной системой в многопараметрической системе на графе дорог</w:t>
       </w:r>
     </w:p>
     <w:p>
@@ -269,38 +279,70 @@
           <w:sz w:val="20"/>
           <w:szCs w:val="20"/>
         </w:rPr>
-        <w:t xml:space="preserve"> зачастую очень </w:t>
-      </w:r>
-      <w:r>
-        <w:rPr>
-          <w:rFonts w:eastAsia="Times New Roman" w:cs="Times New Roman" w:ascii="Times New Roman" w:hAnsi="Times New Roman"/>
-          <w:sz w:val="20"/>
-          <w:szCs w:val="20"/>
-          <w:highlight w:val="yellow"/>
-        </w:rPr>
-        <w:t>сложно длительное время согласовывать сеансы одновременной игры между несколькими игроками, ведь игра может продолжаться неделями.</w:t>
-      </w:r>
-    </w:p>
-    <w:p>
-      <w:pPr>
-        <w:pStyle w:val="LOnormal"/>
-        <w:tabs>
-          <w:tab w:val="left" w:pos="567" w:leader="none"/>
-        </w:tabs>
-        <w:spacing w:lineRule="auto" w:line="240" w:before="0" w:after="0"/>
-        <w:jc w:val="both"/>
-        <w:rPr>
-          <w:highlight w:val="cyan"/>
-        </w:rPr>
-      </w:pPr>
-      <w:r>
-        <w:rPr>
-          <w:rFonts w:eastAsia="Times New Roman" w:cs="Times New Roman" w:ascii="Times New Roman" w:hAnsi="Times New Roman"/>
-          <w:sz w:val="20"/>
-          <w:szCs w:val="20"/>
-          <w:highlight w:val="cyan"/>
-        </w:rPr>
-        <w:t xml:space="preserve">Сложно создать ИИ, который сможет принимать разумные решения при длительной игре </w:t>
+        <w:t xml:space="preserve"> </w:t>
+      </w:r>
+      <w:r>
+        <w:rPr>
+          <w:rFonts w:eastAsia="Times New Roman" w:cs="Times New Roman" w:ascii="Times New Roman" w:hAnsi="Times New Roman"/>
+          <w:sz w:val="20"/>
+          <w:szCs w:val="20"/>
+          <w:highlight w:val="cyan"/>
+        </w:rPr>
+        <w:t xml:space="preserve">зачастую </w:t>
+      </w:r>
+      <w:r>
+        <w:rPr>
+          <w:rFonts w:eastAsia="Times New Roman" w:cs="Times New Roman" w:ascii="Times New Roman" w:hAnsi="Times New Roman"/>
+          <w:sz w:val="20"/>
+          <w:szCs w:val="20"/>
+          <w:highlight w:val="cyan"/>
+        </w:rPr>
+        <w:t xml:space="preserve">игроку </w:t>
+      </w:r>
+      <w:r>
+        <w:rPr>
+          <w:rFonts w:eastAsia="Times New Roman" w:cs="Times New Roman" w:ascii="Times New Roman" w:hAnsi="Times New Roman"/>
+          <w:sz w:val="20"/>
+          <w:szCs w:val="20"/>
+          <w:highlight w:val="cyan"/>
+        </w:rPr>
+        <w:t xml:space="preserve">очень </w:t>
+      </w:r>
+      <w:r>
+        <w:rPr>
+          <w:rFonts w:eastAsia="Times New Roman" w:cs="Times New Roman" w:ascii="Times New Roman" w:hAnsi="Times New Roman"/>
+          <w:sz w:val="20"/>
+          <w:szCs w:val="20"/>
+          <w:highlight w:val="cyan"/>
+        </w:rPr>
+        <w:t>сложно</w:t>
+      </w:r>
+      <w:r>
+        <w:rPr>
+          <w:rFonts w:eastAsia="Times New Roman" w:cs="Times New Roman" w:ascii="Times New Roman" w:hAnsi="Times New Roman"/>
+          <w:sz w:val="20"/>
+          <w:szCs w:val="20"/>
+          <w:highlight w:val="cyan"/>
+        </w:rPr>
+        <w:t xml:space="preserve"> </w:t>
+      </w:r>
+      <w:r>
+        <w:rPr>
+          <w:rFonts w:eastAsia="Times New Roman" w:cs="Times New Roman" w:ascii="Times New Roman" w:hAnsi="Times New Roman"/>
+          <w:sz w:val="20"/>
+          <w:szCs w:val="20"/>
+          <w:highlight w:val="cyan"/>
+        </w:rPr>
+        <w:t>найти другого игрока для долгой совместной игры.</w:t>
+      </w:r>
+      <w:r>
+        <w:rPr>
+          <w:rFonts w:eastAsia="Times New Roman" w:cs="Times New Roman" w:ascii="Times New Roman" w:hAnsi="Times New Roman"/>
+          <w:sz w:val="20"/>
+          <w:szCs w:val="20"/>
+          <w:highlight w:val="cyan"/>
+        </w:rPr>
+        <w:t xml:space="preserve"> </w:t>
       </w:r>
     </w:p>
     <w:p>
@@ -320,7 +362,23 @@
           <w:szCs w:val="20"/>
         </w:rPr>
         <w:tab/>
-        <w:t xml:space="preserve">Ещё большую сложность представляет разработка ИИ, способного адекватно управлять армией из разнородных юнитов, передвигающихся по картам реальных дорог, учитывая множество условий: рельеф местности, ландшафт, время суток и время года, тактико-технические характеристики  техники и вооружений, снабжение по дорогам и </w:t>
+        <w:t xml:space="preserve">Ещё большую сложность представляет разработка ИИ, способного адекватно управлять армией из разнородных юнитов, передвигающихся по </w:t>
+      </w:r>
+      <w:r>
+        <w:rPr>
+          <w:rFonts w:eastAsia="Times New Roman" w:cs="Times New Roman" w:ascii="Times New Roman" w:hAnsi="Times New Roman"/>
+          <w:sz w:val="20"/>
+          <w:szCs w:val="20"/>
+        </w:rPr>
+        <w:t>графу</w:t>
+      </w:r>
+      <w:r>
+        <w:rPr>
+          <w:rFonts w:eastAsia="Times New Roman" w:cs="Times New Roman" w:ascii="Times New Roman" w:hAnsi="Times New Roman"/>
+          <w:sz w:val="20"/>
+          <w:szCs w:val="20"/>
+        </w:rPr>
+        <w:t xml:space="preserve"> реальных дорог, учитывая множество условий: рельеф местности, ландшафт, время суток и время года, тактико-технические характеристики  техники и вооружений, снабжение по дорогам и </w:t>
       </w:r>
       <w:r>
         <w:rPr>
@@ -338,7 +396,23 @@
           <w:sz w:val="20"/>
           <w:szCs w:val="20"/>
         </w:rPr>
-        <w:t xml:space="preserve"> Программирование поведения армии, способной нанести поражение игроку-человеку без численного перевеса на основе жёстко заданных алгоритмов сложная задача, кроме того к такому виду ИИ гораздо проще подобрать стратегию, с помощью которой можно всегда выигрывать, такие стратегии называются доминантыми. </w:t>
+        <w:t xml:space="preserve"> Программирование поведения армии, способной нанести поражение игроку-человеку без численного перевеса на основе жёстко заданных алгоритмов сложная задача, кроме того к такому виду ИИ гораздо проще подобрать стратегию, с помощью которой можно всегда выигрывать, такие стратегии называются </w:t>
+      </w:r>
+      <w:r>
+        <w:rPr>
+          <w:rFonts w:eastAsia="Times New Roman" w:cs="Times New Roman" w:ascii="Times New Roman" w:hAnsi="Times New Roman"/>
+          <w:sz w:val="20"/>
+          <w:szCs w:val="20"/>
+        </w:rPr>
+        <w:t>доминантными.</w:t>
+      </w:r>
+      <w:r>
+        <w:rPr>
+          <w:rFonts w:eastAsia="Times New Roman" w:cs="Times New Roman" w:ascii="Times New Roman" w:hAnsi="Times New Roman"/>
+          <w:sz w:val="20"/>
+          <w:szCs w:val="20"/>
+        </w:rPr>
+        <w:t xml:space="preserve"> </w:t>
         <w:br/>
         <w:tab/>
         <w:t>Перспективным видится использование ИНС, способных к «самообучению». Искусственная нейронная сеть(ИНС, в тексте используется сокращение нейросеть) - математическая модель, а также её программное или аппаратное воплощение, построенная по принципу организации и функционирования биологических нейронных сетей — сетей нервных клеток живого организма. ИНС представляет из себя набор нейронов, которые представляют из себя функции с несколькими входными переменными, которые передают полученный результат следующему нейрону или наружу. ИНС является ИИ, который представляет из себя самообучающуюся программу. Программы такого типа разрабатываются в рамках машинного обучения.</w:t>
@@ -361,45 +435,7 @@
           <w:szCs w:val="20"/>
         </w:rPr>
         <w:tab/>
-        <w:t xml:space="preserve">Реализация игрового интеллекта на базе такой технологии в теории позволит обучить программу не только на играх с человеком (что очень медленно), а на множестве ускоренных по времени играх с самим собой. </w:t>
-      </w:r>
-      <w:r>
-        <w:rPr>
-          <w:rFonts w:eastAsia="Times New Roman" w:cs="Times New Roman" w:ascii="Times New Roman" w:hAnsi="Times New Roman"/>
-          <w:sz w:val="20"/>
-          <w:szCs w:val="20"/>
-          <w:highlight w:val="cyan"/>
-        </w:rPr>
-        <w:t>Также при достаточно длительном обучении можно получить ИИ к которому не удастся подобрать доминантную стратегию и поэтому игроку придётся лучше думать, но это также не означает что будет создан непобедимый ИИ.</w:t>
-      </w:r>
-      <w:r>
-        <w:rPr>
-          <w:rFonts w:eastAsia="Times New Roman" w:cs="Times New Roman" w:ascii="Times New Roman" w:hAnsi="Times New Roman"/>
-          <w:sz w:val="20"/>
-          <w:szCs w:val="20"/>
-          <w:highlight w:val="yellow"/>
-        </w:rPr>
-        <w:t xml:space="preserve"> И </w:t>
-      </w:r>
-      <w:r>
-        <w:rPr>
-          <w:rFonts w:eastAsia="Times New Roman" w:cs="Times New Roman" w:ascii="Times New Roman" w:hAnsi="Times New Roman"/>
-          <w:color w:val="00000A"/>
-          <w:sz w:val="20"/>
-          <w:szCs w:val="20"/>
-          <w:highlight w:val="yellow"/>
-          <w:lang w:val="ru-RU" w:eastAsia="ru-RU" w:bidi="ar-SA"/>
-        </w:rPr>
-        <w:t>т. д.</w:t>
-      </w:r>
-      <w:r>
-        <w:rPr>
-          <w:rFonts w:eastAsia="Times New Roman" w:cs="Times New Roman" w:ascii="Times New Roman" w:hAnsi="Times New Roman"/>
-          <w:sz w:val="20"/>
-          <w:szCs w:val="20"/>
-          <w:highlight w:val="yellow"/>
-        </w:rPr>
-        <w:t xml:space="preserve"> В том же духе. Добавь ещё то что я скидывал, где бот научился играть в Doom и ещё во что-то.</w:t>
+        <w:t>Реализация игрового интеллекта на базе такой технологии в теории позволит обучить программу не только на играх с человеком (что очень медленно), а на множестве ускоренных по времени играх с самим собой. Также при достаточно длительном обучении можно получить ИИ к которому не удастся подобрать доминантную стратегию и поэтому игроку придётся лучше думать, но это также не означает что будет создан непобедимый ИИ.</w:t>
       </w:r>
     </w:p>
     <w:p>
@@ -419,15 +455,24 @@
           <w:szCs w:val="20"/>
         </w:rPr>
         <w:tab/>
-        <w:t xml:space="preserve">На данный момент наибольших успехов в применении машинного обучения в похожих задачах добились: Per-Arne Andersen, Morten Goodwin, Ole-Christoffer Granmo создав игру Deep RTS для исследования технологий машинного обучения[1]; Kun Shao, Yuanheng Zhu and Dongbin Zhao в своей работе использовали постепенное трансферное обучения для обучения нейросетей управлению боевыми единицами в игре StarCraft[2]; Hendrik Baier, Peter I. Cowling использовали эволюционный вариант алгоритма Монте-Карло для более быстрого обучения нейросети в пошаговой стратегии Hero Academy[3]; </w:t>
-      </w:r>
-      <w:r>
-        <w:rPr>
-          <w:rFonts w:eastAsia="Times New Roman" w:cs="Times New Roman" w:ascii="Times New Roman" w:hAnsi="Times New Roman"/>
-          <w:sz w:val="20"/>
-          <w:szCs w:val="20"/>
-        </w:rPr>
-        <w:t>компания Deepmind создала нейросеть под названием «AlphaStar», которая смогла обыграть двух профессиональных игроков со счётом 5:0[4];</w:t>
+      </w:r>
+      <w:r>
+        <w:rPr>
+          <w:rFonts w:eastAsia="Times New Roman" w:cs="Times New Roman" w:ascii="Times New Roman" w:hAnsi="Times New Roman"/>
+          <w:sz w:val="20"/>
+          <w:szCs w:val="20"/>
+          <w:highlight w:val="yellow"/>
+        </w:rPr>
+        <w:t xml:space="preserve">Машинное обучение успешно применяется в играх разных жанров. </w:t>
+      </w:r>
+      <w:r>
+        <w:rPr>
+          <w:rFonts w:eastAsia="Times New Roman" w:cs="Times New Roman" w:ascii="Times New Roman" w:hAnsi="Times New Roman"/>
+          <w:sz w:val="20"/>
+          <w:szCs w:val="20"/>
+          <w:highlight w:val="yellow"/>
+        </w:rPr>
+        <w:t>Например</w:t>
       </w:r>
     </w:p>
     <w:p>
@@ -447,7 +492,39 @@
           <w:szCs w:val="20"/>
         </w:rPr>
         <w:tab/>
-        <w:t xml:space="preserve">Deep RTS - это высокопроизводительная RTS-игра, созданная специально для исследований в области искусственного интеллекта[1]. В данной стратегии игроку нужно добывать ресурсы, строить базу и армию для победы. Она поддерживает ускоренное обучение, что означает, что она может учиться в 50 000 раз быстрее по сравнению с существующими RTS играми. Такого эффекта разработчики добились за счёт того, что  Deep RTS использует краткосрочные конфигурации при обучении и имеет возможность настраивать игровой таймер. Действия в краткосрочной конфигурации непосредственно применяются к среде в течение следующих нескольких игровых кадров. Это делает корреляцию между действием и вознаграждением более наблюдаемой. Долгосрочная конфигурация значительно усложняет пространство состояний, потому что чем больше временной промежуток, тем больше возможных вариантов событий может произойти. Игровой таймер включает в себя множитель, который позволяет регулировать количество тиков, равное секунде, что позволяет, по сути, ускорять или замедлять время в игре, а следовательно и влиять на скорость обучения. </w:t>
+        <w:t xml:space="preserve">На данный момент наибольших успехов в применении машинного обучения в похожих задачах добились: Per-Arne Andersen, Morten Goodwin, Ole-Christoffer Granmo создав игру Deep RTS для исследования технологий машинного обучения[1]; Kun Shao, Yuanheng Zhu </w:t>
+      </w:r>
+      <w:r>
+        <w:rPr>
+          <w:rFonts w:eastAsia="Times New Roman" w:cs="Times New Roman" w:ascii="Times New Roman" w:hAnsi="Times New Roman"/>
+          <w:sz w:val="20"/>
+          <w:szCs w:val="20"/>
+        </w:rPr>
+        <w:t>и</w:t>
+      </w:r>
+      <w:r>
+        <w:rPr>
+          <w:rFonts w:eastAsia="Times New Roman" w:cs="Times New Roman" w:ascii="Times New Roman" w:hAnsi="Times New Roman"/>
+          <w:sz w:val="20"/>
+          <w:szCs w:val="20"/>
+        </w:rPr>
+        <w:t xml:space="preserve"> Dongbin Zhao в своей работе использовали постепенное трансферное обучения для обучения нейросетей управлению боевыми единицами в игре StarCraft[2]; Hendrik Baier, Peter I. Cowling использовали эволюционный вариант алгоритма Монте-Карло для более быстрого обучения нейросети в пошаговой стратегии Hero Academy[3]; компания Deepmind создала нейросеть под названием «AlphaStar» </w:t>
+      </w:r>
+      <w:r>
+        <w:rPr>
+          <w:rFonts w:eastAsia="Times New Roman" w:cs="Times New Roman" w:ascii="Times New Roman" w:hAnsi="Times New Roman"/>
+          <w:sz w:val="20"/>
+          <w:szCs w:val="20"/>
+        </w:rPr>
+        <w:t>для игры Starcraft 2</w:t>
+      </w:r>
+      <w:r>
+        <w:rPr>
+          <w:rFonts w:eastAsia="Times New Roman" w:cs="Times New Roman" w:ascii="Times New Roman" w:hAnsi="Times New Roman"/>
+          <w:sz w:val="20"/>
+          <w:szCs w:val="20"/>
+        </w:rPr>
+        <w:t>, которая смогла обыграть двух профессиональных игроков со счётом 5:0[4];</w:t>
       </w:r>
     </w:p>
     <w:p>
@@ -467,7 +544,23 @@
           <w:szCs w:val="20"/>
         </w:rPr>
         <w:tab/>
-        <w:t>Во второй рассмотренной работе авторы использовали комбинацию двух подходов трансферного обучения(Transfer Learning) и постепенного обучения(Curriculum Learning) для более быстрого обучения нейронной сети, которая управляла армией в игре Starcraft. Суть трансферного обучения заключается в том, что для создания нового слоя нейронов мы берём копию другого слоя, который выполнял похожую задачу, и обучаем его. В результате новый слой обучается в 10 раз быстрее, если бы мы создавали его заново(300 тренировок против 3000). Постепенное обучение представляет из себя обучение определённой последовательности постепенно усложняющихся задач, которые помогут в достижении конечной цели. Совмещение двух подходов позволило разработчикам достаточно быстро обучить нейросеть управлять различными видами боевых единиц и кроме того вероятность победы достаточна высока при произвольном количестве боевых единиц(выше 80%)</w:t>
+      </w:r>
+      <w:r>
+        <w:rPr>
+          <w:rFonts w:eastAsia="Times New Roman" w:cs="Times New Roman" w:ascii="Times New Roman" w:hAnsi="Times New Roman"/>
+          <w:sz w:val="20"/>
+          <w:szCs w:val="20"/>
+          <w:highlight w:val="cyan"/>
+        </w:rPr>
+        <w:t xml:space="preserve">Deep RTS[1] - это высокопроизводительная RTS-игра, созданная специально для исследований в области искусственного интеллекта. </w:t>
+      </w:r>
+      <w:r>
+        <w:rPr>
+          <w:rFonts w:eastAsia="Times New Roman" w:cs="Times New Roman" w:ascii="Times New Roman" w:hAnsi="Times New Roman"/>
+          <w:sz w:val="20"/>
+          <w:szCs w:val="20"/>
+        </w:rPr>
+        <w:t xml:space="preserve">В данной стратегии игроку нужно добывать ресурсы, строить базу и армию для победы. Она поддерживает ускоренное обучение, что означает, что она может учиться в 50 000 раз быстрее по сравнению с существующими RTS играми. Такого эффекта разработчики добились за счёт того, что  Deep RTS использует краткосрочные конфигурации при обучении и имеет возможность настраивать игровой таймер. Действия в краткосрочной конфигурации непосредственно применяются к среде в течение следующих нескольких игровых кадров. Это делает корреляцию между действием и вознаграждением более наблюдаемой. Долгосрочная конфигурация значительно усложняет пространство состояний, потому что чем больше временной промежуток, тем больше возможных вариантов событий может произойти. Игровой таймер включает в себя множитель, который позволяет регулировать количество тиков, равное секунде, что позволяет, по сути, ускорять или замедлять время в игре, а следовательно и влиять на скорость обучения. </w:t>
       </w:r>
     </w:p>
     <w:p>
@@ -487,7 +580,59 @@
           <w:szCs w:val="20"/>
         </w:rPr>
         <w:tab/>
-        <w:t>В третьей работе рассмотрен улучшенный вариант алгоритма поиска дерева решений Монте-Карло(Monte-Carlo tree search, MCTS) — это эволюционный MCTS (evolutionary MCTS, EMCTS). MCTS используется для поиска оптимального решения и регулирования параметров нейронной сети. EMCTS отличается от классического MCTS тем, что он использует эволюционные алгоритмы для более быстрого поиска решения, суть которых заключается в том что выбирается действие давшее больший результат в текущем состоянии. MCTS строит полное дерево решений и только после этого оценивает полезность каждого узла, а EMCTS в процессе построения строит дерево, в котором остаются только те узлы, которые принесли наибольшую выгоду. EMCTS согласно результатам исследования хорошо масштабируется и показывает себя лучше чем MCTS на таких сложных играх как стратегии. EMCTS тестировался только на пошаговой стратегии Hero Academy. Авторы отмечают, что данный алгоритм этот алгоритм может хорошо себя показать в более сложных играх, таких как XCOM или Civilization.</w:t>
+      </w:r>
+      <w:r>
+        <w:rPr>
+          <w:rFonts w:eastAsia="Times New Roman" w:cs="Times New Roman" w:ascii="Times New Roman" w:hAnsi="Times New Roman"/>
+          <w:sz w:val="20"/>
+          <w:szCs w:val="20"/>
+          <w:highlight w:val="cyan"/>
+        </w:rPr>
+        <w:t xml:space="preserve">Kun Shao, Yuanheng Zhu </w:t>
+      </w:r>
+      <w:r>
+        <w:rPr>
+          <w:rFonts w:eastAsia="Times New Roman" w:cs="Times New Roman" w:ascii="Times New Roman" w:hAnsi="Times New Roman"/>
+          <w:sz w:val="20"/>
+          <w:szCs w:val="20"/>
+          <w:highlight w:val="cyan"/>
+        </w:rPr>
+        <w:t>и</w:t>
+      </w:r>
+      <w:r>
+        <w:rPr>
+          <w:rFonts w:eastAsia="Times New Roman" w:cs="Times New Roman" w:ascii="Times New Roman" w:hAnsi="Times New Roman"/>
+          <w:sz w:val="20"/>
+          <w:szCs w:val="20"/>
+          <w:highlight w:val="cyan"/>
+        </w:rPr>
+        <w:t xml:space="preserve"> Dongbin Zhao в своей работе[</w:t>
+      </w:r>
+      <w:r>
+        <w:rPr>
+          <w:rFonts w:eastAsia="Times New Roman" w:cs="Times New Roman" w:ascii="Times New Roman" w:hAnsi="Times New Roman"/>
+          <w:sz w:val="20"/>
+          <w:szCs w:val="20"/>
+          <w:highlight w:val="cyan"/>
+        </w:rPr>
+        <w:t>2</w:t>
+      </w:r>
+      <w:r>
+        <w:rPr>
+          <w:rFonts w:eastAsia="Times New Roman" w:cs="Times New Roman" w:ascii="Times New Roman" w:hAnsi="Times New Roman"/>
+          <w:sz w:val="20"/>
+          <w:szCs w:val="20"/>
+          <w:highlight w:val="cyan"/>
+        </w:rPr>
+        <w:t>]  использовали</w:t>
+      </w:r>
+      <w:r>
+        <w:rPr>
+          <w:rFonts w:eastAsia="Times New Roman" w:cs="Times New Roman" w:ascii="Times New Roman" w:hAnsi="Times New Roman"/>
+          <w:sz w:val="20"/>
+          <w:szCs w:val="20"/>
+        </w:rPr>
+        <w:t xml:space="preserve"> комбинацию двух подходов трансферного обучения(Transfer Learning) и постепенного обучения(Curriculum Learning) для более быстрого обучения нейронной сети, которая управляла армией в игре Starcraft. Суть трансферного обучения заключается в том, что для создания нового слоя нейронов мы берём копию другого слоя, который выполнял похожую задачу, и обучаем его. В результате новый слой обучается в 10 раз быстрее, чем если бы мы создавали его заново(300 тренировок против 3000). Постепенное обучение представляет из себя обучение определённой последовательности постепенно усложняющихся задач, которые помогут в достижении конечной цели. Совмещение двух подходов позволило разработчикам достаточно быстро обучить нейросеть управлять различными видами боевых единиц и кроме того вероятность победы достаточна высока при произвольном количестве боевых единиц(выше 80%)</w:t>
       </w:r>
     </w:p>
     <w:p>
@@ -515,52 +660,69 @@
           <w:szCs w:val="20"/>
           <w:highlight w:val="cyan"/>
         </w:rPr>
-        <w:t xml:space="preserve">В четвёртой статье рассказывается про нейросеть «AlphaStar» и процесс её обучения и создания. AlphaStar </w:t>
-      </w:r>
-      <w:r>
-        <w:rPr>
-          <w:rFonts w:eastAsia="Times New Roman" w:cs="Times New Roman" w:ascii="Times New Roman" w:hAnsi="Times New Roman"/>
-          <w:sz w:val="20"/>
-          <w:szCs w:val="20"/>
-          <w:highlight w:val="cyan"/>
-        </w:rPr>
-        <w:t xml:space="preserve">использует </w:t>
-      </w:r>
-      <w:r>
-        <w:rPr>
-          <w:rFonts w:eastAsia="Times New Roman" w:cs="Times New Roman" w:ascii="Times New Roman" w:hAnsi="Times New Roman"/>
-          <w:sz w:val="20"/>
-          <w:szCs w:val="20"/>
-          <w:highlight w:val="cyan"/>
-        </w:rPr>
-        <w:t xml:space="preserve">мультиагентный процесс обучения с подкреплением. Суть этого </w:t>
-      </w:r>
-      <w:r>
-        <w:rPr>
-          <w:rFonts w:eastAsia="Times New Roman" w:cs="Times New Roman" w:ascii="Times New Roman" w:hAnsi="Times New Roman"/>
-          <w:sz w:val="20"/>
-          <w:szCs w:val="20"/>
-          <w:highlight w:val="cyan"/>
-        </w:rPr>
-        <w:t>подхода</w:t>
-      </w:r>
-      <w:r>
-        <w:rPr>
-          <w:rFonts w:eastAsia="Times New Roman" w:cs="Times New Roman" w:ascii="Times New Roman" w:hAnsi="Times New Roman"/>
-          <w:sz w:val="20"/>
-          <w:szCs w:val="20"/>
-          <w:highlight w:val="cyan"/>
-        </w:rPr>
-        <w:t xml:space="preserve"> в том, что сначала создаётся несколько агентов и они обучаются друг на друге какое-то время, затем на их основе создаются новые. Из новых агентов формируется лига внутри которой они сражаются между собой. Для большего охвата различных стратегий, каждому новому агенту ставили свою цель(например, научиться обыгрывать конкретного агента или группу агентов). </w:t>
-      </w:r>
-      <w:r>
-        <w:rPr>
-          <w:rFonts w:eastAsia="Times New Roman" w:cs="Times New Roman" w:ascii="Times New Roman" w:hAnsi="Times New Roman"/>
-          <w:sz w:val="20"/>
-          <w:szCs w:val="20"/>
-          <w:highlight w:val="cyan"/>
-        </w:rPr>
-        <w:t>Скомбинировав различных агентов с наиболее эффективными стратегиями, которые получились при применении такого подхода, разработчикам удалось добиться победы ИИ над игроками.</w:t>
+        <w:t xml:space="preserve">Hendrik Baier </w:t>
+      </w:r>
+      <w:r>
+        <w:rPr>
+          <w:rFonts w:eastAsia="Times New Roman" w:cs="Times New Roman" w:ascii="Times New Roman" w:hAnsi="Times New Roman"/>
+          <w:sz w:val="20"/>
+          <w:szCs w:val="20"/>
+          <w:highlight w:val="cyan"/>
+        </w:rPr>
+        <w:t>и</w:t>
+      </w:r>
+      <w:r>
+        <w:rPr>
+          <w:rFonts w:eastAsia="Times New Roman" w:cs="Times New Roman" w:ascii="Times New Roman" w:hAnsi="Times New Roman"/>
+          <w:sz w:val="20"/>
+          <w:szCs w:val="20"/>
+          <w:highlight w:val="cyan"/>
+        </w:rPr>
+        <w:t xml:space="preserve"> Peter I. Cowling </w:t>
+      </w:r>
+      <w:r>
+        <w:rPr>
+          <w:rFonts w:eastAsia="Times New Roman" w:cs="Times New Roman" w:ascii="Times New Roman" w:hAnsi="Times New Roman"/>
+          <w:sz w:val="20"/>
+          <w:szCs w:val="20"/>
+          <w:highlight w:val="cyan"/>
+        </w:rPr>
+        <w:t>в своей работе[3]</w:t>
+      </w:r>
+      <w:r>
+        <w:rPr>
+          <w:rFonts w:eastAsia="Times New Roman" w:cs="Times New Roman" w:ascii="Times New Roman" w:hAnsi="Times New Roman"/>
+          <w:sz w:val="20"/>
+          <w:szCs w:val="20"/>
+          <w:highlight w:val="cyan"/>
+        </w:rPr>
+        <w:t xml:space="preserve"> рассмотре</w:t>
+      </w:r>
+      <w:r>
+        <w:rPr>
+          <w:rFonts w:eastAsia="Times New Roman" w:cs="Times New Roman" w:ascii="Times New Roman" w:hAnsi="Times New Roman"/>
+          <w:sz w:val="20"/>
+          <w:szCs w:val="20"/>
+          <w:highlight w:val="cyan"/>
+        </w:rPr>
+        <w:t>ли</w:t>
+      </w:r>
+      <w:r>
+        <w:rPr>
+          <w:rFonts w:eastAsia="Times New Roman" w:cs="Times New Roman" w:ascii="Times New Roman" w:hAnsi="Times New Roman"/>
+          <w:sz w:val="20"/>
+          <w:szCs w:val="20"/>
+          <w:highlight w:val="cyan"/>
+        </w:rPr>
+        <w:t xml:space="preserve"> улучшенный</w:t>
+      </w:r>
+      <w:r>
+        <w:rPr>
+          <w:rFonts w:eastAsia="Times New Roman" w:cs="Times New Roman" w:ascii="Times New Roman" w:hAnsi="Times New Roman"/>
+          <w:sz w:val="20"/>
+          <w:szCs w:val="20"/>
+        </w:rPr>
+        <w:t xml:space="preserve"> вариант алгоритма поиска дерева решений Монте-Карло(Monte-Carlo tree search, MCTS) — это эволюционный MCTS (evolutionary MCTS, EMCTS). MCTS используется для поиска оптимального решения и регулирования параметров нейронной сети. EMCTS отличается от классического MCTS тем, что он использует эволюционные алгоритмы для более быстрого поиска решения, суть которых заключается в том что выбирается действие давшее больший результат в текущем состоянии. MCTS строит полное дерево решений и только после этого оценивает полезность каждого узла, а EMCTS в процессе построения строит дерево, в котором остаются только те узлы, которые принесли наибольшую выгоду. EMCTS согласно результатам исследования хорошо масштабируется и показывает себя лучше чем MCTS на таких сложных играх как стратегии. EMCTS тестировался только на пошаговой стратегии Hero Academy. Авторы отмечают, что данный алгоритм этот алгоритм может хорошо себя показать в более сложных играх, таких как XCOM или Civilization.</w:t>
       </w:r>
     </w:p>
     <w:p>
@@ -580,7 +742,50 @@
           <w:szCs w:val="20"/>
         </w:rPr>
         <w:tab/>
-        <w:t>Целью данного исследования является исследование применения современных технологий машинного обучения для решения задач на картах дорог. В качестве задачи была взята задача управления армией в игре «WarOnMap», где события происходят на карте дорог. Для того, чтобы выполнить эту цель необходимо разработать нейронную сеть, которая будет решать описанную ранее задачу.</w:t>
+      </w:r>
+      <w:r>
+        <w:rPr>
+          <w:rFonts w:eastAsia="Times New Roman" w:cs="Times New Roman" w:ascii="Times New Roman" w:hAnsi="Times New Roman"/>
+          <w:sz w:val="20"/>
+          <w:szCs w:val="20"/>
+          <w:highlight w:val="cyan"/>
+        </w:rPr>
+        <w:t xml:space="preserve">Компания </w:t>
+      </w:r>
+      <w:r>
+        <w:rPr>
+          <w:rFonts w:eastAsia="Times New Roman" w:cs="Times New Roman" w:ascii="Times New Roman" w:hAnsi="Times New Roman"/>
+          <w:sz w:val="20"/>
+          <w:szCs w:val="20"/>
+          <w:highlight w:val="cyan"/>
+        </w:rPr>
+        <w:t>Deepmind создала нейросеть под названием «AlphaStar»</w:t>
+      </w:r>
+      <w:r>
+        <w:rPr>
+          <w:rFonts w:eastAsia="Times New Roman" w:cs="Times New Roman" w:ascii="Times New Roman" w:hAnsi="Times New Roman"/>
+          <w:sz w:val="20"/>
+          <w:szCs w:val="20"/>
+          <w:highlight w:val="cyan"/>
+        </w:rPr>
+        <w:t>[4]</w:t>
+      </w:r>
+      <w:r>
+        <w:rPr>
+          <w:rFonts w:eastAsia="Times New Roman" w:cs="Times New Roman" w:ascii="Times New Roman" w:hAnsi="Times New Roman"/>
+          <w:sz w:val="20"/>
+          <w:szCs w:val="20"/>
+          <w:highlight w:val="cyan"/>
+        </w:rPr>
+        <w:t>.</w:t>
+      </w:r>
+      <w:r>
+        <w:rPr>
+          <w:rFonts w:eastAsia="Times New Roman" w:cs="Times New Roman" w:ascii="Times New Roman" w:hAnsi="Times New Roman"/>
+          <w:sz w:val="20"/>
+          <w:szCs w:val="20"/>
+        </w:rPr>
+        <w:t xml:space="preserve"> AlphaStar использует мультиагентный процесс обучения с подкреплением. Суть этого подхода в том, что сначала создаётся несколько агентов и они обучаются друг на друге какое-то время, затем на их основе создаются новые. Из новых агентов формируется лига внутри которой они сражаются между собой. Для большего охвата различных стратегий, каждому новому агенту ставили свою цель(например, научиться обыгрывать конкретного агента или группу агентов). Скомбинировав различных агентов с наиболее эффективными стратегиями, которые получились при применении такого подхода, разработчикам удалось добиться победы ИИ над игроками.</w:t>
       </w:r>
     </w:p>
     <w:p>
@@ -600,7 +805,89 @@
           <w:szCs w:val="20"/>
         </w:rPr>
         <w:tab/>
-        <w:t>Представленная нейросеть будет первым применением технологии машинного обучения в задача на картах дорог, которые включают карты автодорог и железных дорог. Нейросеть будет управлять различными видами войск: пехота, артиллерия, мотострелковые подразделения, танки, конвои грузовиков для снабжения войск и  поезда для переброски на дальние расстояния. У каждого подразделения имеется запас сил, боеприпасов, еды, воды, кроме этого при ведении боя учитываются боевые характеристики(боевой дух, боевой опыт, дальность атаки, скорость передвижения). Все эти характеристики и особенности карт дорог(множество путей, разветвлённость и плотность дорог) учитываются нейронной сетью при достижении цели.</w:t>
+      </w:r>
+      <w:r>
+        <w:rPr>
+          <w:rFonts w:eastAsia="Times New Roman" w:cs="Times New Roman" w:ascii="Times New Roman" w:hAnsi="Times New Roman"/>
+          <w:sz w:val="20"/>
+          <w:szCs w:val="20"/>
+          <w:highlight w:val="cyan"/>
+        </w:rPr>
+        <w:t xml:space="preserve">Целью данного исследования является исследование применения современных технологий машинного обучения </w:t>
+      </w:r>
+      <w:bookmarkStart w:id="0" w:name="__DdeLink__136_203972564"/>
+      <w:r>
+        <w:rPr>
+          <w:rFonts w:eastAsia="Times New Roman" w:cs="Times New Roman" w:ascii="Times New Roman" w:hAnsi="Times New Roman"/>
+          <w:sz w:val="20"/>
+          <w:szCs w:val="20"/>
+          <w:highlight w:val="cyan"/>
+        </w:rPr>
+        <w:t>для решения задач</w:t>
+      </w:r>
+      <w:r>
+        <w:rPr>
+          <w:rFonts w:eastAsia="Times New Roman" w:cs="Times New Roman" w:ascii="Times New Roman" w:hAnsi="Times New Roman"/>
+          <w:sz w:val="20"/>
+          <w:szCs w:val="20"/>
+          <w:highlight w:val="cyan"/>
+        </w:rPr>
+        <w:t>и управления мультиагентной системой</w:t>
+      </w:r>
+      <w:r>
+        <w:rPr>
+          <w:rFonts w:eastAsia="Times New Roman" w:cs="Times New Roman" w:ascii="Times New Roman" w:hAnsi="Times New Roman"/>
+          <w:sz w:val="20"/>
+          <w:szCs w:val="20"/>
+          <w:highlight w:val="cyan"/>
+        </w:rPr>
+        <w:t xml:space="preserve"> </w:t>
+      </w:r>
+      <w:r>
+        <w:rPr>
+          <w:rFonts w:eastAsia="Times New Roman" w:cs="Times New Roman" w:ascii="Times New Roman" w:hAnsi="Times New Roman"/>
+          <w:sz w:val="20"/>
+          <w:szCs w:val="20"/>
+          <w:highlight w:val="cyan"/>
+        </w:rPr>
+        <w:t xml:space="preserve">в многопараметрической системе </w:t>
+      </w:r>
+      <w:r>
+        <w:rPr>
+          <w:rFonts w:eastAsia="Times New Roman" w:cs="Times New Roman" w:ascii="Times New Roman" w:hAnsi="Times New Roman"/>
+          <w:sz w:val="20"/>
+          <w:szCs w:val="20"/>
+          <w:highlight w:val="cyan"/>
+        </w:rPr>
+        <w:t xml:space="preserve">на </w:t>
+      </w:r>
+      <w:r>
+        <w:rPr>
+          <w:rFonts w:eastAsia="Times New Roman" w:cs="Times New Roman" w:ascii="Times New Roman" w:hAnsi="Times New Roman"/>
+          <w:sz w:val="20"/>
+          <w:szCs w:val="20"/>
+          <w:highlight w:val="cyan"/>
+        </w:rPr>
+        <w:t xml:space="preserve">графе </w:t>
+      </w:r>
+      <w:r>
+        <w:rPr>
+          <w:rFonts w:eastAsia="Times New Roman" w:cs="Times New Roman" w:ascii="Times New Roman" w:hAnsi="Times New Roman"/>
+          <w:sz w:val="20"/>
+          <w:szCs w:val="20"/>
+          <w:highlight w:val="cyan"/>
+        </w:rPr>
+        <w:t>дорог</w:t>
+      </w:r>
+      <w:bookmarkEnd w:id="0"/>
+      <w:r>
+        <w:rPr>
+          <w:rFonts w:eastAsia="Times New Roman" w:cs="Times New Roman" w:ascii="Times New Roman" w:hAnsi="Times New Roman"/>
+          <w:sz w:val="20"/>
+          <w:szCs w:val="20"/>
+          <w:highlight w:val="cyan"/>
+        </w:rPr>
+        <w:t>. Для того, чтобы выполнить эту цель необходимо разработать нейронную сеть, которая будет решать описанную ранее задачу.</w:t>
       </w:r>
     </w:p>
     <w:p>
@@ -620,6 +907,90 @@
           <w:szCs w:val="20"/>
         </w:rPr>
         <w:tab/>
+        <w:t xml:space="preserve">Представленная нейросеть будет первым применением технологии машинного обучения в задача </w:t>
+      </w:r>
+      <w:r>
+        <w:rPr>
+          <w:rFonts w:eastAsia="Times New Roman" w:cs="Times New Roman" w:ascii="Times New Roman" w:hAnsi="Times New Roman"/>
+          <w:sz w:val="20"/>
+          <w:szCs w:val="20"/>
+        </w:rPr>
+        <w:t>такого типа</w:t>
+      </w:r>
+      <w:r>
+        <w:rPr>
+          <w:rFonts w:eastAsia="Times New Roman" w:cs="Times New Roman" w:ascii="Times New Roman" w:hAnsi="Times New Roman"/>
+          <w:sz w:val="20"/>
+          <w:szCs w:val="20"/>
+        </w:rPr>
+        <w:t xml:space="preserve">. Нейросеть будет управлять различными видами войск: пехота, артиллерия, мотострелковые подразделения, танки, конвои грузовиков для снабжения войск и поезда для переброски на дальние расстояния. У каждого подразделения имеется запас сил, боеприпасов, еды, воды, кроме этого при ведении боя учитываются боевые характеристики(боевой дух, боевой опыт, дальность атаки, скорость передвижения). Все эти характеристики и особенности </w:t>
+      </w:r>
+      <w:r>
+        <w:rPr>
+          <w:rFonts w:eastAsia="Times New Roman" w:cs="Times New Roman" w:ascii="Times New Roman" w:hAnsi="Times New Roman"/>
+          <w:sz w:val="20"/>
+          <w:szCs w:val="20"/>
+        </w:rPr>
+        <w:t>графа</w:t>
+      </w:r>
+      <w:r>
+        <w:rPr>
+          <w:rFonts w:eastAsia="Times New Roman" w:cs="Times New Roman" w:ascii="Times New Roman" w:hAnsi="Times New Roman"/>
+          <w:sz w:val="20"/>
+          <w:szCs w:val="20"/>
+        </w:rPr>
+        <w:t xml:space="preserve"> дорог(множество путей, разветвлённость и плотность дорог) </w:t>
+      </w:r>
+      <w:r>
+        <w:rPr>
+          <w:rFonts w:eastAsia="Times New Roman" w:cs="Times New Roman" w:ascii="Times New Roman" w:hAnsi="Times New Roman"/>
+          <w:sz w:val="20"/>
+          <w:szCs w:val="20"/>
+        </w:rPr>
+        <w:t xml:space="preserve">будут </w:t>
+      </w:r>
+      <w:r>
+        <w:rPr>
+          <w:rFonts w:eastAsia="Times New Roman" w:cs="Times New Roman" w:ascii="Times New Roman" w:hAnsi="Times New Roman"/>
+          <w:sz w:val="20"/>
+          <w:szCs w:val="20"/>
+        </w:rPr>
+        <w:t>учитыва</w:t>
+      </w:r>
+      <w:r>
+        <w:rPr>
+          <w:rFonts w:eastAsia="Times New Roman" w:cs="Times New Roman" w:ascii="Times New Roman" w:hAnsi="Times New Roman"/>
+          <w:sz w:val="20"/>
+          <w:szCs w:val="20"/>
+        </w:rPr>
+        <w:t>ться</w:t>
+      </w:r>
+      <w:r>
+        <w:rPr>
+          <w:rFonts w:eastAsia="Times New Roman" w:cs="Times New Roman" w:ascii="Times New Roman" w:hAnsi="Times New Roman"/>
+          <w:sz w:val="20"/>
+          <w:szCs w:val="20"/>
+        </w:rPr>
+        <w:t xml:space="preserve"> нейронной сетью при достижении цели.</w:t>
+      </w:r>
+    </w:p>
+    <w:p>
+      <w:pPr>
+        <w:pStyle w:val="LOnormal"/>
+        <w:tabs>
+          <w:tab w:val="left" w:pos="567" w:leader="none"/>
+        </w:tabs>
+        <w:spacing w:lineRule="auto" w:line="240" w:before="0" w:after="0"/>
+        <w:jc w:val="both"/>
+        <w:rPr/>
+      </w:pPr>
+      <w:r>
+        <w:rPr>
+          <w:rFonts w:eastAsia="Times New Roman" w:cs="Times New Roman" w:ascii="Times New Roman" w:hAnsi="Times New Roman"/>
+          <w:sz w:val="20"/>
+          <w:szCs w:val="20"/>
+        </w:rPr>
+        <w:tab/>
       </w:r>
       <w:r>
         <w:rPr>
@@ -629,7 +1000,133 @@
           <w:sz w:val="20"/>
           <w:szCs w:val="20"/>
         </w:rPr>
-        <w:t>В рассмотренных работах рассматривались игры, в которых действия происходят на картах похожих на шахматную доску. Такие карты структурно похожи на карты дорог, с тем отличием что карты вида «шахматная доска» не такие плотные и разветвлённые, и в качестве вершин у них клетки вместо мест стыковок дорог. Из этого следует что рассмотренные решения могут быть применены для решения задач на картах дорог.</w:t>
+        <w:t xml:space="preserve">В рассмотренных работах рассматривались игры, в которых действия происходят на </w:t>
+      </w:r>
+      <w:r>
+        <w:rPr>
+          <w:rFonts w:eastAsia="Times New Roman" w:cs="Times New Roman" w:ascii="Times New Roman" w:hAnsi="Times New Roman"/>
+          <w:b w:val="false"/>
+          <w:bCs w:val="false"/>
+          <w:sz w:val="20"/>
+          <w:szCs w:val="20"/>
+          <w:highlight w:val="cyan"/>
+        </w:rPr>
+        <w:t>графах</w:t>
+      </w:r>
+      <w:r>
+        <w:rPr>
+          <w:rFonts w:eastAsia="Times New Roman" w:cs="Times New Roman" w:ascii="Times New Roman" w:hAnsi="Times New Roman"/>
+          <w:b w:val="false"/>
+          <w:bCs w:val="false"/>
+          <w:sz w:val="20"/>
+          <w:szCs w:val="20"/>
+        </w:rPr>
+        <w:t xml:space="preserve"> похожих на шахматную доску. Такие </w:t>
+      </w:r>
+      <w:r>
+        <w:rPr>
+          <w:rFonts w:eastAsia="Times New Roman" w:cs="Times New Roman" w:ascii="Times New Roman" w:hAnsi="Times New Roman"/>
+          <w:b w:val="false"/>
+          <w:bCs w:val="false"/>
+          <w:sz w:val="20"/>
+          <w:szCs w:val="20"/>
+          <w:highlight w:val="cyan"/>
+        </w:rPr>
+        <w:t>графы</w:t>
+      </w:r>
+      <w:r>
+        <w:rPr>
+          <w:rFonts w:eastAsia="Times New Roman" w:cs="Times New Roman" w:ascii="Times New Roman" w:hAnsi="Times New Roman"/>
+          <w:b w:val="false"/>
+          <w:bCs w:val="false"/>
+          <w:sz w:val="20"/>
+          <w:szCs w:val="20"/>
+        </w:rPr>
+        <w:t xml:space="preserve"> структурно похожи </w:t>
+      </w:r>
+      <w:r>
+        <w:rPr>
+          <w:rFonts w:eastAsia="Times New Roman" w:cs="Times New Roman" w:ascii="Times New Roman" w:hAnsi="Times New Roman"/>
+          <w:b w:val="false"/>
+          <w:bCs w:val="false"/>
+          <w:sz w:val="20"/>
+          <w:szCs w:val="20"/>
+          <w:highlight w:val="cyan"/>
+        </w:rPr>
+        <w:t xml:space="preserve">на </w:t>
+      </w:r>
+      <w:r>
+        <w:rPr>
+          <w:rFonts w:eastAsia="Times New Roman" w:cs="Times New Roman" w:ascii="Times New Roman" w:hAnsi="Times New Roman"/>
+          <w:b w:val="false"/>
+          <w:bCs w:val="false"/>
+          <w:sz w:val="20"/>
+          <w:szCs w:val="20"/>
+          <w:highlight w:val="cyan"/>
+        </w:rPr>
+        <w:t>графы</w:t>
+      </w:r>
+      <w:r>
+        <w:rPr>
+          <w:rFonts w:eastAsia="Times New Roman" w:cs="Times New Roman" w:ascii="Times New Roman" w:hAnsi="Times New Roman"/>
+          <w:b w:val="false"/>
+          <w:bCs w:val="false"/>
+          <w:sz w:val="20"/>
+          <w:szCs w:val="20"/>
+          <w:highlight w:val="cyan"/>
+        </w:rPr>
+        <w:t xml:space="preserve"> дорог</w:t>
+      </w:r>
+      <w:r>
+        <w:rPr>
+          <w:rFonts w:eastAsia="Times New Roman" w:cs="Times New Roman" w:ascii="Times New Roman" w:hAnsi="Times New Roman"/>
+          <w:b w:val="false"/>
+          <w:bCs w:val="false"/>
+          <w:sz w:val="20"/>
+          <w:szCs w:val="20"/>
+        </w:rPr>
+        <w:t xml:space="preserve">, с тем отличием что </w:t>
+      </w:r>
+      <w:r>
+        <w:rPr>
+          <w:rFonts w:eastAsia="Times New Roman" w:cs="Times New Roman" w:ascii="Times New Roman" w:hAnsi="Times New Roman"/>
+          <w:b w:val="false"/>
+          <w:bCs w:val="false"/>
+          <w:sz w:val="20"/>
+          <w:szCs w:val="20"/>
+          <w:highlight w:val="cyan"/>
+        </w:rPr>
+        <w:t>графы</w:t>
+      </w:r>
+      <w:r>
+        <w:rPr>
+          <w:rFonts w:eastAsia="Times New Roman" w:cs="Times New Roman" w:ascii="Times New Roman" w:hAnsi="Times New Roman"/>
+          <w:b w:val="false"/>
+          <w:bCs w:val="false"/>
+          <w:sz w:val="20"/>
+          <w:szCs w:val="20"/>
+        </w:rPr>
+        <w:t xml:space="preserve"> вида «шахматная доска» не такие плотные и разветвлённые, и в качестве вершин у них клетки вместо мест стыковок дорог. Из этого следует что рассмотренные решения могут быть применены для решения задач на </w:t>
+      </w:r>
+      <w:r>
+        <w:rPr>
+          <w:rFonts w:eastAsia="Times New Roman" w:cs="Times New Roman" w:ascii="Times New Roman" w:hAnsi="Times New Roman"/>
+          <w:b w:val="false"/>
+          <w:bCs w:val="false"/>
+          <w:sz w:val="20"/>
+          <w:szCs w:val="20"/>
+        </w:rPr>
+        <w:t>графе</w:t>
+      </w:r>
+      <w:r>
+        <w:rPr>
+          <w:rFonts w:eastAsia="Times New Roman" w:cs="Times New Roman" w:ascii="Times New Roman" w:hAnsi="Times New Roman"/>
+          <w:b w:val="false"/>
+          <w:bCs w:val="false"/>
+          <w:sz w:val="20"/>
+          <w:szCs w:val="20"/>
+        </w:rPr>
+        <w:t xml:space="preserve"> дорог.</w:t>
       </w:r>
     </w:p>
     <w:p>
@@ -1896,6 +2393,208 @@
   </w:style>
   <w:style w:type="character" w:styleId="ListLabel43">
     <w:name w:val="ListLabel 43"/>
+    <w:qFormat/>
+    <w:rPr>
+      <w:rFonts w:ascii="Times New Roman" w:hAnsi="Times New Roman"/>
+      <w:sz w:val="18"/>
+      <w:szCs w:val="18"/>
+      <w:lang w:val="en-US"/>
+    </w:rPr>
+  </w:style>
+  <w:style w:type="character" w:styleId="ListLabel44">
+    <w:name w:val="ListLabel 44"/>
+    <w:qFormat/>
+    <w:rPr>
+      <w:rFonts w:ascii="Times New Roman" w:hAnsi="Times New Roman"/>
+      <w:b w:val="false"/>
+      <w:bCs w:val="false"/>
+      <w:sz w:val="18"/>
+      <w:szCs w:val="20"/>
+    </w:rPr>
+  </w:style>
+  <w:style w:type="character" w:styleId="ListLabel45">
+    <w:name w:val="ListLabel 45"/>
+    <w:qFormat/>
+    <w:rPr>
+      <w:b w:val="false"/>
+      <w:bCs w:val="false"/>
+      <w:sz w:val="20"/>
+      <w:szCs w:val="20"/>
+    </w:rPr>
+  </w:style>
+  <w:style w:type="character" w:styleId="ListLabel46">
+    <w:name w:val="ListLabel 46"/>
+    <w:qFormat/>
+    <w:rPr>
+      <w:b w:val="false"/>
+      <w:bCs w:val="false"/>
+      <w:sz w:val="20"/>
+      <w:szCs w:val="20"/>
+    </w:rPr>
+  </w:style>
+  <w:style w:type="character" w:styleId="ListLabel47">
+    <w:name w:val="ListLabel 47"/>
+    <w:qFormat/>
+    <w:rPr>
+      <w:b w:val="false"/>
+      <w:bCs w:val="false"/>
+      <w:sz w:val="20"/>
+      <w:szCs w:val="20"/>
+    </w:rPr>
+  </w:style>
+  <w:style w:type="character" w:styleId="ListLabel48">
+    <w:name w:val="ListLabel 48"/>
+    <w:qFormat/>
+    <w:rPr>
+      <w:b w:val="false"/>
+      <w:bCs w:val="false"/>
+      <w:sz w:val="20"/>
+      <w:szCs w:val="20"/>
+    </w:rPr>
+  </w:style>
+  <w:style w:type="character" w:styleId="ListLabel49">
+    <w:name w:val="ListLabel 49"/>
+    <w:qFormat/>
+    <w:rPr>
+      <w:b w:val="false"/>
+      <w:bCs w:val="false"/>
+      <w:sz w:val="20"/>
+      <w:szCs w:val="20"/>
+    </w:rPr>
+  </w:style>
+  <w:style w:type="character" w:styleId="ListLabel50">
+    <w:name w:val="ListLabel 50"/>
+    <w:qFormat/>
+    <w:rPr>
+      <w:b w:val="false"/>
+      <w:bCs w:val="false"/>
+      <w:sz w:val="20"/>
+      <w:szCs w:val="20"/>
+    </w:rPr>
+  </w:style>
+  <w:style w:type="character" w:styleId="ListLabel51">
+    <w:name w:val="ListLabel 51"/>
+    <w:qFormat/>
+    <w:rPr>
+      <w:b w:val="false"/>
+      <w:bCs w:val="false"/>
+      <w:sz w:val="20"/>
+      <w:szCs w:val="20"/>
+    </w:rPr>
+  </w:style>
+  <w:style w:type="character" w:styleId="ListLabel52">
+    <w:name w:val="ListLabel 52"/>
+    <w:qFormat/>
+    <w:rPr>
+      <w:b w:val="false"/>
+      <w:bCs w:val="false"/>
+      <w:sz w:val="20"/>
+      <w:szCs w:val="20"/>
+    </w:rPr>
+  </w:style>
+  <w:style w:type="character" w:styleId="ListLabel53">
+    <w:name w:val="ListLabel 53"/>
+    <w:qFormat/>
+    <w:rPr>
+      <w:rFonts w:ascii="Times New Roman" w:hAnsi="Times New Roman"/>
+      <w:sz w:val="18"/>
+      <w:szCs w:val="18"/>
+      <w:lang w:val="en-US"/>
+    </w:rPr>
+  </w:style>
+  <w:style w:type="character" w:styleId="ListLabel54">
+    <w:name w:val="ListLabel 54"/>
+    <w:qFormat/>
+    <w:rPr>
+      <w:rFonts w:ascii="Times New Roman" w:hAnsi="Times New Roman"/>
+      <w:b w:val="false"/>
+      <w:bCs w:val="false"/>
+      <w:sz w:val="18"/>
+      <w:szCs w:val="20"/>
+    </w:rPr>
+  </w:style>
+  <w:style w:type="character" w:styleId="ListLabel55">
+    <w:name w:val="ListLabel 55"/>
+    <w:qFormat/>
+    <w:rPr>
+      <w:b w:val="false"/>
+      <w:bCs w:val="false"/>
+      <w:sz w:val="20"/>
+      <w:szCs w:val="20"/>
+    </w:rPr>
+  </w:style>
+  <w:style w:type="character" w:styleId="ListLabel56">
+    <w:name w:val="ListLabel 56"/>
+    <w:qFormat/>
+    <w:rPr>
+      <w:b w:val="false"/>
+      <w:bCs w:val="false"/>
+      <w:sz w:val="20"/>
+      <w:szCs w:val="20"/>
+    </w:rPr>
+  </w:style>
+  <w:style w:type="character" w:styleId="ListLabel57">
+    <w:name w:val="ListLabel 57"/>
+    <w:qFormat/>
+    <w:rPr>
+      <w:b w:val="false"/>
+      <w:bCs w:val="false"/>
+      <w:sz w:val="20"/>
+      <w:szCs w:val="20"/>
+    </w:rPr>
+  </w:style>
+  <w:style w:type="character" w:styleId="ListLabel58">
+    <w:name w:val="ListLabel 58"/>
+    <w:qFormat/>
+    <w:rPr>
+      <w:b w:val="false"/>
+      <w:bCs w:val="false"/>
+      <w:sz w:val="20"/>
+      <w:szCs w:val="20"/>
+    </w:rPr>
+  </w:style>
+  <w:style w:type="character" w:styleId="ListLabel59">
+    <w:name w:val="ListLabel 59"/>
+    <w:qFormat/>
+    <w:rPr>
+      <w:b w:val="false"/>
+      <w:bCs w:val="false"/>
+      <w:sz w:val="20"/>
+      <w:szCs w:val="20"/>
+    </w:rPr>
+  </w:style>
+  <w:style w:type="character" w:styleId="ListLabel60">
+    <w:name w:val="ListLabel 60"/>
+    <w:qFormat/>
+    <w:rPr>
+      <w:b w:val="false"/>
+      <w:bCs w:val="false"/>
+      <w:sz w:val="20"/>
+      <w:szCs w:val="20"/>
+    </w:rPr>
+  </w:style>
+  <w:style w:type="character" w:styleId="ListLabel61">
+    <w:name w:val="ListLabel 61"/>
+    <w:qFormat/>
+    <w:rPr>
+      <w:b w:val="false"/>
+      <w:bCs w:val="false"/>
+      <w:sz w:val="20"/>
+      <w:szCs w:val="20"/>
+    </w:rPr>
+  </w:style>
+  <w:style w:type="character" w:styleId="ListLabel62">
+    <w:name w:val="ListLabel 62"/>
+    <w:qFormat/>
+    <w:rPr>
+      <w:b w:val="false"/>
+      <w:bCs w:val="false"/>
+      <w:sz w:val="20"/>
+      <w:szCs w:val="20"/>
+    </w:rPr>
+  </w:style>
+  <w:style w:type="character" w:styleId="ListLabel63">
+    <w:name w:val="ListLabel 63"/>
     <w:qFormat/>
     <w:rPr>
       <w:rFonts w:ascii="Times New Roman" w:hAnsi="Times New Roman"/>

--- a/Моя обзорная статья/Черновик статьи 2.docx
+++ b/Моя обзорная статья/Черновик статьи 2.docx
@@ -170,7 +170,27 @@
           <w:szCs w:val="18"/>
           <w:highlight w:val="cyan"/>
         </w:rPr>
-        <w:t>для решения задачи управления мультиагентной системой в многопараметрической системе на графе дорог</w:t>
+        <w:t xml:space="preserve">для решения задачи управления </w:t>
+      </w:r>
+      <w:r>
+        <w:rPr>
+          <w:rFonts w:eastAsia="Times New Roman" w:cs="Times New Roman" w:ascii="Times New Roman" w:hAnsi="Times New Roman"/>
+          <w:i/>
+          <w:sz w:val="18"/>
+          <w:szCs w:val="18"/>
+          <w:highlight w:val="cyan"/>
+        </w:rPr>
+        <w:t>войсками</w:t>
+      </w:r>
+      <w:r>
+        <w:rPr>
+          <w:rFonts w:eastAsia="Times New Roman" w:cs="Times New Roman" w:ascii="Times New Roman" w:hAnsi="Times New Roman"/>
+          <w:i/>
+          <w:sz w:val="18"/>
+          <w:szCs w:val="18"/>
+          <w:highlight w:val="cyan"/>
+        </w:rPr>
+        <w:t xml:space="preserve"> на графе дорог</w:t>
       </w:r>
     </w:p>
     <w:p>
@@ -221,7 +241,37 @@
           <w:sz w:val="18"/>
           <w:szCs w:val="18"/>
         </w:rPr>
-        <w:t>: машинное обучение(Machine learning), обучение с подкреплением(Reinforcement learning), игровой ИИ(Game AI), стратегии реального времени(Real time strategy),  карты дорог(Road map).</w:t>
+        <w:t>: машинное обучение(Machine learning), обучение с подкреплением(Reinforcement learning), игровой ИИ(Game AI), стратегии реального времени(Real time strategy),  карты дорог(Road map)</w:t>
+      </w:r>
+      <w:r>
+        <w:rPr>
+          <w:rFonts w:eastAsia="Times New Roman" w:cs="Times New Roman" w:ascii="Times New Roman" w:hAnsi="Times New Roman"/>
+          <w:i/>
+          <w:sz w:val="18"/>
+          <w:szCs w:val="18"/>
+          <w:highlight w:val="cyan"/>
+        </w:rPr>
+        <w:t xml:space="preserve">, </w:t>
+      </w:r>
+      <w:r>
+        <w:rPr>
+          <w:rFonts w:eastAsia="Times New Roman" w:cs="Times New Roman" w:ascii="Times New Roman" w:hAnsi="Times New Roman"/>
+          <w:i/>
+          <w:sz w:val="18"/>
+          <w:szCs w:val="18"/>
+          <w:highlight w:val="cyan"/>
+        </w:rPr>
+        <w:t>граф(graph), граф дорог(Road graph)</w:t>
+      </w:r>
+      <w:r>
+        <w:rPr>
+          <w:rFonts w:eastAsia="Times New Roman" w:cs="Times New Roman" w:ascii="Times New Roman" w:hAnsi="Times New Roman"/>
+          <w:i/>
+          <w:sz w:val="18"/>
+          <w:szCs w:val="18"/>
+          <w:highlight w:val="cyan"/>
+        </w:rPr>
+        <w:t>.</w:t>
       </w:r>
     </w:p>
     <w:p>
@@ -461,7 +511,7 @@
           <w:rFonts w:eastAsia="Times New Roman" w:cs="Times New Roman" w:ascii="Times New Roman" w:hAnsi="Times New Roman"/>
           <w:sz w:val="20"/>
           <w:szCs w:val="20"/>
-          <w:highlight w:val="yellow"/>
+          <w:highlight w:val="cyan"/>
         </w:rPr>
         <w:t xml:space="preserve">Машинное обучение успешно применяется в играх разных жанров. </w:t>
       </w:r>
@@ -470,9 +520,9 @@
           <w:rFonts w:eastAsia="Times New Roman" w:cs="Times New Roman" w:ascii="Times New Roman" w:hAnsi="Times New Roman"/>
           <w:sz w:val="20"/>
           <w:szCs w:val="20"/>
-          <w:highlight w:val="yellow"/>
-        </w:rPr>
-        <w:t>Например</w:t>
+          <w:highlight w:val="cyan"/>
+        </w:rPr>
+        <w:t>Например, компания OpenAI создала бота для игры Dota 2[1], который победил профессиональных игроков. Представленный бот  обучался с нуля, играя сам с собой, постепенно он смог научиться адекватно реагировать на нестандартные ситуации, что и помогло ему обыграть профессиональных игроков.</w:t>
       </w:r>
     </w:p>
     <w:p>
@@ -490,41 +540,36 @@
           <w:rFonts w:eastAsia="Times New Roman" w:cs="Times New Roman" w:ascii="Times New Roman" w:hAnsi="Times New Roman"/>
           <w:sz w:val="20"/>
           <w:szCs w:val="20"/>
+          <w:highlight w:val="cyan"/>
         </w:rPr>
         <w:tab/>
-        <w:t xml:space="preserve">На данный момент наибольших успехов в применении машинного обучения в похожих задачах добились: Per-Arne Andersen, Morten Goodwin, Ole-Christoffer Granmo создав игру Deep RTS для исследования технологий машинного обучения[1]; Kun Shao, Yuanheng Zhu </w:t>
-      </w:r>
-      <w:r>
-        <w:rPr>
-          <w:rFonts w:eastAsia="Times New Roman" w:cs="Times New Roman" w:ascii="Times New Roman" w:hAnsi="Times New Roman"/>
-          <w:sz w:val="20"/>
-          <w:szCs w:val="20"/>
-        </w:rPr>
-        <w:t>и</w:t>
-      </w:r>
-      <w:r>
-        <w:rPr>
-          <w:rFonts w:eastAsia="Times New Roman" w:cs="Times New Roman" w:ascii="Times New Roman" w:hAnsi="Times New Roman"/>
-          <w:sz w:val="20"/>
-          <w:szCs w:val="20"/>
-        </w:rPr>
-        <w:t xml:space="preserve"> Dongbin Zhao в своей работе использовали постепенное трансферное обучения для обучения нейросетей управлению боевыми единицами в игре StarCraft[2]; Hendrik Baier, Peter I. Cowling использовали эволюционный вариант алгоритма Монте-Карло для более быстрого обучения нейросети в пошаговой стратегии Hero Academy[3]; компания Deepmind создала нейросеть под названием «AlphaStar» </w:t>
-      </w:r>
-      <w:r>
-        <w:rPr>
-          <w:rFonts w:eastAsia="Times New Roman" w:cs="Times New Roman" w:ascii="Times New Roman" w:hAnsi="Times New Roman"/>
-          <w:sz w:val="20"/>
-          <w:szCs w:val="20"/>
-        </w:rPr>
-        <w:t>для игры Starcraft 2</w:t>
-      </w:r>
-      <w:r>
-        <w:rPr>
-          <w:rFonts w:eastAsia="Times New Roman" w:cs="Times New Roman" w:ascii="Times New Roman" w:hAnsi="Times New Roman"/>
-          <w:sz w:val="20"/>
-          <w:szCs w:val="20"/>
-        </w:rPr>
-        <w:t>, которая смогла обыграть двух профессиональных игроков со счётом 5:0[4];</w:t>
+      </w:r>
+      <w:r>
+        <w:rPr>
+          <w:rFonts w:eastAsia="Times New Roman" w:cs="Times New Roman" w:ascii="Times New Roman" w:hAnsi="Times New Roman"/>
+          <w:sz w:val="20"/>
+          <w:szCs w:val="20"/>
+          <w:highlight w:val="cyan"/>
+        </w:rPr>
+        <w:t>Кроме этого бота были разработаны боты для забивания голов, защиты футбольных ворот и игры в сумо</w:t>
+      </w:r>
+      <w:r>
+        <w:rPr>
+          <w:rFonts w:eastAsia="Times New Roman" w:cs="Times New Roman" w:ascii="Times New Roman" w:hAnsi="Times New Roman"/>
+          <w:sz w:val="20"/>
+          <w:szCs w:val="20"/>
+          <w:highlight w:val="cyan"/>
+        </w:rPr>
+        <w:t>[2]</w:t>
+      </w:r>
+      <w:r>
+        <w:rPr>
+          <w:rFonts w:eastAsia="Times New Roman" w:cs="Times New Roman" w:ascii="Times New Roman" w:hAnsi="Times New Roman"/>
+          <w:sz w:val="20"/>
+          <w:szCs w:val="20"/>
+          <w:highlight w:val="cyan"/>
+        </w:rPr>
+        <w:t>. Разработанные боты обучались на агентах с различным поведением, чтобы получить более универсальных ботов,  также это позволило избежать переобучения. Авторы также протестировали методику трансферного обучения на сумо-боте, которому дали задачу оставаться в центре ринга при наличии ветра, который дул со случайной стороны и различной силой. Суть трансферного обучения заключается в том, что для создания нового слоя нейронов мы берём копию другого слоя, который выполнял похожую задачу, и обучаем его. В результате сумо-бот хорошо справился с задачей, несмотря на то, что с ветром до этого он не сталкивался.</w:t>
       </w:r>
     </w:p>
     <w:p>
@@ -544,23 +589,65 @@
           <w:szCs w:val="20"/>
         </w:rPr>
         <w:tab/>
-      </w:r>
-      <w:r>
-        <w:rPr>
-          <w:rFonts w:eastAsia="Times New Roman" w:cs="Times New Roman" w:ascii="Times New Roman" w:hAnsi="Times New Roman"/>
-          <w:sz w:val="20"/>
-          <w:szCs w:val="20"/>
-          <w:highlight w:val="cyan"/>
-        </w:rPr>
-        <w:t xml:space="preserve">Deep RTS[1] - это высокопроизводительная RTS-игра, созданная специально для исследований в области искусственного интеллекта. </w:t>
-      </w:r>
-      <w:r>
-        <w:rPr>
-          <w:rFonts w:eastAsia="Times New Roman" w:cs="Times New Roman" w:ascii="Times New Roman" w:hAnsi="Times New Roman"/>
-          <w:sz w:val="20"/>
-          <w:szCs w:val="20"/>
-        </w:rPr>
-        <w:t xml:space="preserve">В данной стратегии игроку нужно добывать ресурсы, строить базу и армию для победы. Она поддерживает ускоренное обучение, что означает, что она может учиться в 50 000 раз быстрее по сравнению с существующими RTS играми. Такого эффекта разработчики добились за счёт того, что  Deep RTS использует краткосрочные конфигурации при обучении и имеет возможность настраивать игровой таймер. Действия в краткосрочной конфигурации непосредственно применяются к среде в течение следующих нескольких игровых кадров. Это делает корреляцию между действием и вознаграждением более наблюдаемой. Долгосрочная конфигурация значительно усложняет пространство состояний, потому что чем больше временной промежуток, тем больше возможных вариантов событий может произойти. Игровой таймер включает в себя множитель, который позволяет регулировать количество тиков, равное секунде, что позволяет, по сути, ускорять или замедлять время в игре, а следовательно и влиять на скорость обучения. </w:t>
+        <w:t xml:space="preserve">На данный момент наибольших успехов в применении машинного обучения </w:t>
+      </w:r>
+      <w:r>
+        <w:rPr>
+          <w:rFonts w:eastAsia="Times New Roman" w:cs="Times New Roman" w:ascii="Times New Roman" w:hAnsi="Times New Roman"/>
+          <w:sz w:val="20"/>
+          <w:szCs w:val="20"/>
+          <w:highlight w:val="cyan"/>
+        </w:rPr>
+        <w:t xml:space="preserve">в задачах </w:t>
+      </w:r>
+      <w:r>
+        <w:rPr>
+          <w:rFonts w:eastAsia="Times New Roman" w:cs="Times New Roman" w:ascii="Times New Roman" w:hAnsi="Times New Roman"/>
+          <w:sz w:val="20"/>
+          <w:szCs w:val="20"/>
+          <w:highlight w:val="cyan"/>
+        </w:rPr>
+        <w:t xml:space="preserve">управления войсками </w:t>
+      </w:r>
+      <w:r>
+        <w:rPr>
+          <w:rFonts w:eastAsia="Times New Roman" w:cs="Times New Roman" w:ascii="Times New Roman" w:hAnsi="Times New Roman"/>
+          <w:sz w:val="20"/>
+          <w:szCs w:val="20"/>
+        </w:rPr>
+        <w:t xml:space="preserve">добились: Per-Arne Andersen, Morten Goodwin, Ole-Christoffer Granmo создав игру Deep RTS для исследования технологий машинного обучения[3]; Kun Shao, Yuanheng Zhu </w:t>
+      </w:r>
+      <w:r>
+        <w:rPr>
+          <w:rFonts w:eastAsia="Times New Roman" w:cs="Times New Roman" w:ascii="Times New Roman" w:hAnsi="Times New Roman"/>
+          <w:sz w:val="20"/>
+          <w:szCs w:val="20"/>
+        </w:rPr>
+        <w:t>и</w:t>
+      </w:r>
+      <w:r>
+        <w:rPr>
+          <w:rFonts w:eastAsia="Times New Roman" w:cs="Times New Roman" w:ascii="Times New Roman" w:hAnsi="Times New Roman"/>
+          <w:sz w:val="20"/>
+          <w:szCs w:val="20"/>
+        </w:rPr>
+        <w:t xml:space="preserve"> Dongbin Zhao в своей работе использовали постепенное трансферное обучения для обучения нейросетей управлению боевыми единицами в игре StarCraft[4]; Hendrik Baier, Peter I. Cowling использовали эволюционный вариант алгоритма Монте-Карло для более быстрого обучения нейросети в пошаговой стратегии Hero Academy[5]; компания Deepmind создала нейросеть под названием «AlphaStar» </w:t>
+      </w:r>
+      <w:r>
+        <w:rPr>
+          <w:rFonts w:eastAsia="Times New Roman" w:cs="Times New Roman" w:ascii="Times New Roman" w:hAnsi="Times New Roman"/>
+          <w:sz w:val="20"/>
+          <w:szCs w:val="20"/>
+        </w:rPr>
+        <w:t>для игры Starcraft 2</w:t>
+      </w:r>
+      <w:r>
+        <w:rPr>
+          <w:rFonts w:eastAsia="Times New Roman" w:cs="Times New Roman" w:ascii="Times New Roman" w:hAnsi="Times New Roman"/>
+          <w:sz w:val="20"/>
+          <w:szCs w:val="20"/>
+        </w:rPr>
+        <w:t>, которая смогла обыграть двух профессиональных игроков со счётом 5:0[6];</w:t>
       </w:r>
     </w:p>
     <w:p>
@@ -588,51 +675,15 @@
           <w:szCs w:val="20"/>
           <w:highlight w:val="cyan"/>
         </w:rPr>
-        <w:t xml:space="preserve">Kun Shao, Yuanheng Zhu </w:t>
-      </w:r>
-      <w:r>
-        <w:rPr>
-          <w:rFonts w:eastAsia="Times New Roman" w:cs="Times New Roman" w:ascii="Times New Roman" w:hAnsi="Times New Roman"/>
-          <w:sz w:val="20"/>
-          <w:szCs w:val="20"/>
-          <w:highlight w:val="cyan"/>
-        </w:rPr>
-        <w:t>и</w:t>
-      </w:r>
-      <w:r>
-        <w:rPr>
-          <w:rFonts w:eastAsia="Times New Roman" w:cs="Times New Roman" w:ascii="Times New Roman" w:hAnsi="Times New Roman"/>
-          <w:sz w:val="20"/>
-          <w:szCs w:val="20"/>
-          <w:highlight w:val="cyan"/>
-        </w:rPr>
-        <w:t xml:space="preserve"> Dongbin Zhao в своей работе[</w:t>
-      </w:r>
-      <w:r>
-        <w:rPr>
-          <w:rFonts w:eastAsia="Times New Roman" w:cs="Times New Roman" w:ascii="Times New Roman" w:hAnsi="Times New Roman"/>
-          <w:sz w:val="20"/>
-          <w:szCs w:val="20"/>
-          <w:highlight w:val="cyan"/>
-        </w:rPr>
-        <w:t>2</w:t>
-      </w:r>
-      <w:r>
-        <w:rPr>
-          <w:rFonts w:eastAsia="Times New Roman" w:cs="Times New Roman" w:ascii="Times New Roman" w:hAnsi="Times New Roman"/>
-          <w:sz w:val="20"/>
-          <w:szCs w:val="20"/>
-          <w:highlight w:val="cyan"/>
-        </w:rPr>
-        <w:t>]  использовали</w:t>
-      </w:r>
-      <w:r>
-        <w:rPr>
-          <w:rFonts w:eastAsia="Times New Roman" w:cs="Times New Roman" w:ascii="Times New Roman" w:hAnsi="Times New Roman"/>
-          <w:sz w:val="20"/>
-          <w:szCs w:val="20"/>
-        </w:rPr>
-        <w:t xml:space="preserve"> комбинацию двух подходов трансферного обучения(Transfer Learning) и постепенного обучения(Curriculum Learning) для более быстрого обучения нейронной сети, которая управляла армией в игре Starcraft. Суть трансферного обучения заключается в том, что для создания нового слоя нейронов мы берём копию другого слоя, который выполнял похожую задачу, и обучаем его. В результате новый слой обучается в 10 раз быстрее, чем если бы мы создавали его заново(300 тренировок против 3000). Постепенное обучение представляет из себя обучение определённой последовательности постепенно усложняющихся задач, которые помогут в достижении конечной цели. Совмещение двух подходов позволило разработчикам достаточно быстро обучить нейросеть управлять различными видами боевых единиц и кроме того вероятность победы достаточна высока при произвольном количестве боевых единиц(выше 80%)</w:t>
+        <w:t xml:space="preserve">Deep RTS[3] - это высокопроизводительная RTS-игра, созданная специально для исследований в области искусственного интеллекта. </w:t>
+      </w:r>
+      <w:r>
+        <w:rPr>
+          <w:rFonts w:eastAsia="Times New Roman" w:cs="Times New Roman" w:ascii="Times New Roman" w:hAnsi="Times New Roman"/>
+          <w:sz w:val="20"/>
+          <w:szCs w:val="20"/>
+        </w:rPr>
+        <w:t xml:space="preserve">В данной стратегии игроку нужно добывать ресурсы, строить базу и армию для победы. Она поддерживает ускоренное обучение, что означает, что она может учиться в 50 000 раз быстрее по сравнению с существующими RTS играми. Такого эффекта разработчики добились за счёт того, что  Deep RTS использует краткосрочные конфигурации при обучении и имеет возможность настраивать игровой таймер. Действия в краткосрочной конфигурации непосредственно применяются к среде в течение следующих нескольких игровых кадров. Это делает корреляцию между действием и вознаграждением более наблюдаемой. Долгосрочная конфигурация значительно усложняет пространство состояний, потому что чем больше временной промежуток, тем больше возможных вариантов событий может произойти. Игровой таймер включает в себя множитель, который позволяет регулировать количество тиков, равное секунде, что позволяет, по сути, ускорять или замедлять время в игре, а следовательно и влиять на скорость обучения. </w:t>
       </w:r>
     </w:p>
     <w:p>
@@ -660,7 +711,7 @@
           <w:szCs w:val="20"/>
           <w:highlight w:val="cyan"/>
         </w:rPr>
-        <w:t xml:space="preserve">Hendrik Baier </w:t>
+        <w:t xml:space="preserve">Kun Shao, Yuanheng Zhu </w:t>
       </w:r>
       <w:r>
         <w:rPr>
@@ -678,51 +729,104 @@
           <w:szCs w:val="20"/>
           <w:highlight w:val="cyan"/>
         </w:rPr>
-        <w:t xml:space="preserve"> Peter I. Cowling </w:t>
-      </w:r>
-      <w:r>
-        <w:rPr>
-          <w:rFonts w:eastAsia="Times New Roman" w:cs="Times New Roman" w:ascii="Times New Roman" w:hAnsi="Times New Roman"/>
-          <w:sz w:val="20"/>
-          <w:szCs w:val="20"/>
-          <w:highlight w:val="cyan"/>
-        </w:rPr>
-        <w:t>в своей работе[3]</w:t>
-      </w:r>
-      <w:r>
-        <w:rPr>
-          <w:rFonts w:eastAsia="Times New Roman" w:cs="Times New Roman" w:ascii="Times New Roman" w:hAnsi="Times New Roman"/>
-          <w:sz w:val="20"/>
-          <w:szCs w:val="20"/>
-          <w:highlight w:val="cyan"/>
-        </w:rPr>
-        <w:t xml:space="preserve"> рассмотре</w:t>
-      </w:r>
-      <w:r>
-        <w:rPr>
-          <w:rFonts w:eastAsia="Times New Roman" w:cs="Times New Roman" w:ascii="Times New Roman" w:hAnsi="Times New Roman"/>
-          <w:sz w:val="20"/>
-          <w:szCs w:val="20"/>
-          <w:highlight w:val="cyan"/>
-        </w:rPr>
-        <w:t>ли</w:t>
-      </w:r>
-      <w:r>
-        <w:rPr>
-          <w:rFonts w:eastAsia="Times New Roman" w:cs="Times New Roman" w:ascii="Times New Roman" w:hAnsi="Times New Roman"/>
-          <w:sz w:val="20"/>
-          <w:szCs w:val="20"/>
-          <w:highlight w:val="cyan"/>
-        </w:rPr>
-        <w:t xml:space="preserve"> улучшенный</w:t>
-      </w:r>
-      <w:r>
-        <w:rPr>
-          <w:rFonts w:eastAsia="Times New Roman" w:cs="Times New Roman" w:ascii="Times New Roman" w:hAnsi="Times New Roman"/>
-          <w:sz w:val="20"/>
-          <w:szCs w:val="20"/>
-        </w:rPr>
-        <w:t xml:space="preserve"> вариант алгоритма поиска дерева решений Монте-Карло(Monte-Carlo tree search, MCTS) — это эволюционный MCTS (evolutionary MCTS, EMCTS). MCTS используется для поиска оптимального решения и регулирования параметров нейронной сети. EMCTS отличается от классического MCTS тем, что он использует эволюционные алгоритмы для более быстрого поиска решения, суть которых заключается в том что выбирается действие давшее больший результат в текущем состоянии. MCTS строит полное дерево решений и только после этого оценивает полезность каждого узла, а EMCTS в процессе построения строит дерево, в котором остаются только те узлы, которые принесли наибольшую выгоду. EMCTS согласно результатам исследования хорошо масштабируется и показывает себя лучше чем MCTS на таких сложных играх как стратегии. EMCTS тестировался только на пошаговой стратегии Hero Academy. Авторы отмечают, что данный алгоритм этот алгоритм может хорошо себя показать в более сложных играх, таких как XCOM или Civilization.</w:t>
+        <w:t xml:space="preserve"> Dongbin Zhao в своей работе[4]</w:t>
+      </w:r>
+      <w:r>
+        <w:rPr>
+          <w:rFonts w:eastAsia="Times New Roman" w:cs="Times New Roman" w:ascii="Times New Roman" w:hAnsi="Times New Roman"/>
+          <w:sz w:val="20"/>
+          <w:szCs w:val="20"/>
+          <w:highlight w:val="cyan"/>
+        </w:rPr>
+        <w:t xml:space="preserve">  использовали</w:t>
+      </w:r>
+      <w:r>
+        <w:rPr>
+          <w:rFonts w:eastAsia="Times New Roman" w:cs="Times New Roman" w:ascii="Times New Roman" w:hAnsi="Times New Roman"/>
+          <w:sz w:val="20"/>
+          <w:szCs w:val="20"/>
+        </w:rPr>
+        <w:t xml:space="preserve"> комбинацию двух подходов трансферного обучения(Transfer Learning) и постепенного обучения(Curriculum Learning) для более быстрого обучения нейронной сети, которая управляла армией в игре Starcraft. </w:t>
+      </w:r>
+      <w:r>
+        <w:rPr>
+          <w:rFonts w:eastAsia="Times New Roman" w:cs="Times New Roman" w:ascii="Times New Roman" w:hAnsi="Times New Roman"/>
+          <w:sz w:val="20"/>
+          <w:szCs w:val="20"/>
+        </w:rPr>
+        <w:t xml:space="preserve">Применение трансферного обучения позволило обучить </w:t>
+      </w:r>
+      <w:r>
+        <w:rPr>
+          <w:rFonts w:eastAsia="Times New Roman" w:cs="Times New Roman" w:ascii="Times New Roman" w:hAnsi="Times New Roman"/>
+          <w:sz w:val="20"/>
+          <w:szCs w:val="20"/>
+        </w:rPr>
+        <w:t>новы</w:t>
+      </w:r>
+      <w:r>
+        <w:rPr>
+          <w:rFonts w:eastAsia="Times New Roman" w:cs="Times New Roman" w:ascii="Times New Roman" w:hAnsi="Times New Roman"/>
+          <w:sz w:val="20"/>
+          <w:szCs w:val="20"/>
+        </w:rPr>
+        <w:t>е</w:t>
+      </w:r>
+      <w:r>
+        <w:rPr>
+          <w:rFonts w:eastAsia="Times New Roman" w:cs="Times New Roman" w:ascii="Times New Roman" w:hAnsi="Times New Roman"/>
+          <w:sz w:val="20"/>
+          <w:szCs w:val="20"/>
+        </w:rPr>
+        <w:t xml:space="preserve"> сло</w:t>
+      </w:r>
+      <w:r>
+        <w:rPr>
+          <w:rFonts w:eastAsia="Times New Roman" w:cs="Times New Roman" w:ascii="Times New Roman" w:hAnsi="Times New Roman"/>
+          <w:sz w:val="20"/>
+          <w:szCs w:val="20"/>
+        </w:rPr>
+        <w:t>и нейросетей</w:t>
+      </w:r>
+      <w:r>
+        <w:rPr>
+          <w:rFonts w:eastAsia="Times New Roman" w:cs="Times New Roman" w:ascii="Times New Roman" w:hAnsi="Times New Roman"/>
+          <w:sz w:val="20"/>
+          <w:szCs w:val="20"/>
+        </w:rPr>
+        <w:t xml:space="preserve"> обучается в 10 раз быстрее, чем если бы </w:t>
+      </w:r>
+      <w:r>
+        <w:rPr>
+          <w:rFonts w:eastAsia="Times New Roman" w:cs="Times New Roman" w:ascii="Times New Roman" w:hAnsi="Times New Roman"/>
+          <w:sz w:val="20"/>
+          <w:szCs w:val="20"/>
+        </w:rPr>
+        <w:t>они</w:t>
+      </w:r>
+      <w:r>
+        <w:rPr>
+          <w:rFonts w:eastAsia="Times New Roman" w:cs="Times New Roman" w:ascii="Times New Roman" w:hAnsi="Times New Roman"/>
+          <w:sz w:val="20"/>
+          <w:szCs w:val="20"/>
+        </w:rPr>
+        <w:t xml:space="preserve"> создавали </w:t>
+      </w:r>
+      <w:r>
+        <w:rPr>
+          <w:rFonts w:eastAsia="Times New Roman" w:cs="Times New Roman" w:ascii="Times New Roman" w:hAnsi="Times New Roman"/>
+          <w:sz w:val="20"/>
+          <w:szCs w:val="20"/>
+        </w:rPr>
+        <w:t>их</w:t>
+      </w:r>
+      <w:r>
+        <w:rPr>
+          <w:rFonts w:eastAsia="Times New Roman" w:cs="Times New Roman" w:ascii="Times New Roman" w:hAnsi="Times New Roman"/>
+          <w:sz w:val="20"/>
+          <w:szCs w:val="20"/>
+        </w:rPr>
+        <w:t xml:space="preserve"> заново(300 тренировок против 3000). Постепенное обучение представляет из себя обучение определённой последовательности постепенно усложняющихся задач, которые помогут в достижении конечной цели. Совмещение двух подходов позволило разработчикам достаточно быстро обучить нейросеть управлять различными видами боевых единиц и кроме того вероятность победы достаточна высока при произвольном количестве боевых единиц(выше 80%)</w:t>
       </w:r>
     </w:p>
     <w:p>
@@ -750,42 +854,69 @@
           <w:szCs w:val="20"/>
           <w:highlight w:val="cyan"/>
         </w:rPr>
-        <w:t xml:space="preserve">Компания </w:t>
-      </w:r>
-      <w:r>
-        <w:rPr>
-          <w:rFonts w:eastAsia="Times New Roman" w:cs="Times New Roman" w:ascii="Times New Roman" w:hAnsi="Times New Roman"/>
-          <w:sz w:val="20"/>
-          <w:szCs w:val="20"/>
-          <w:highlight w:val="cyan"/>
-        </w:rPr>
-        <w:t>Deepmind создала нейросеть под названием «AlphaStar»</w:t>
-      </w:r>
-      <w:r>
-        <w:rPr>
-          <w:rFonts w:eastAsia="Times New Roman" w:cs="Times New Roman" w:ascii="Times New Roman" w:hAnsi="Times New Roman"/>
-          <w:sz w:val="20"/>
-          <w:szCs w:val="20"/>
-          <w:highlight w:val="cyan"/>
-        </w:rPr>
-        <w:t>[4]</w:t>
-      </w:r>
-      <w:r>
-        <w:rPr>
-          <w:rFonts w:eastAsia="Times New Roman" w:cs="Times New Roman" w:ascii="Times New Roman" w:hAnsi="Times New Roman"/>
-          <w:sz w:val="20"/>
-          <w:szCs w:val="20"/>
-          <w:highlight w:val="cyan"/>
-        </w:rPr>
-        <w:t>.</w:t>
-      </w:r>
-      <w:r>
-        <w:rPr>
-          <w:rFonts w:eastAsia="Times New Roman" w:cs="Times New Roman" w:ascii="Times New Roman" w:hAnsi="Times New Roman"/>
-          <w:sz w:val="20"/>
-          <w:szCs w:val="20"/>
-        </w:rPr>
-        <w:t xml:space="preserve"> AlphaStar использует мультиагентный процесс обучения с подкреплением. Суть этого подхода в том, что сначала создаётся несколько агентов и они обучаются друг на друге какое-то время, затем на их основе создаются новые. Из новых агентов формируется лига внутри которой они сражаются между собой. Для большего охвата различных стратегий, каждому новому агенту ставили свою цель(например, научиться обыгрывать конкретного агента или группу агентов). Скомбинировав различных агентов с наиболее эффективными стратегиями, которые получились при применении такого подхода, разработчикам удалось добиться победы ИИ над игроками.</w:t>
+        <w:t xml:space="preserve">Hendrik Baier </w:t>
+      </w:r>
+      <w:r>
+        <w:rPr>
+          <w:rFonts w:eastAsia="Times New Roman" w:cs="Times New Roman" w:ascii="Times New Roman" w:hAnsi="Times New Roman"/>
+          <w:sz w:val="20"/>
+          <w:szCs w:val="20"/>
+          <w:highlight w:val="cyan"/>
+        </w:rPr>
+        <w:t>и</w:t>
+      </w:r>
+      <w:r>
+        <w:rPr>
+          <w:rFonts w:eastAsia="Times New Roman" w:cs="Times New Roman" w:ascii="Times New Roman" w:hAnsi="Times New Roman"/>
+          <w:sz w:val="20"/>
+          <w:szCs w:val="20"/>
+          <w:highlight w:val="cyan"/>
+        </w:rPr>
+        <w:t xml:space="preserve"> Peter I. Cowling </w:t>
+      </w:r>
+      <w:r>
+        <w:rPr>
+          <w:rFonts w:eastAsia="Times New Roman" w:cs="Times New Roman" w:ascii="Times New Roman" w:hAnsi="Times New Roman"/>
+          <w:sz w:val="20"/>
+          <w:szCs w:val="20"/>
+          <w:highlight w:val="cyan"/>
+        </w:rPr>
+        <w:t>в своей работе[5]</w:t>
+      </w:r>
+      <w:r>
+        <w:rPr>
+          <w:rFonts w:eastAsia="Times New Roman" w:cs="Times New Roman" w:ascii="Times New Roman" w:hAnsi="Times New Roman"/>
+          <w:sz w:val="20"/>
+          <w:szCs w:val="20"/>
+          <w:highlight w:val="cyan"/>
+        </w:rPr>
+        <w:t xml:space="preserve"> рассмотре</w:t>
+      </w:r>
+      <w:r>
+        <w:rPr>
+          <w:rFonts w:eastAsia="Times New Roman" w:cs="Times New Roman" w:ascii="Times New Roman" w:hAnsi="Times New Roman"/>
+          <w:sz w:val="20"/>
+          <w:szCs w:val="20"/>
+          <w:highlight w:val="cyan"/>
+        </w:rPr>
+        <w:t>ли</w:t>
+      </w:r>
+      <w:r>
+        <w:rPr>
+          <w:rFonts w:eastAsia="Times New Roman" w:cs="Times New Roman" w:ascii="Times New Roman" w:hAnsi="Times New Roman"/>
+          <w:sz w:val="20"/>
+          <w:szCs w:val="20"/>
+          <w:highlight w:val="cyan"/>
+        </w:rPr>
+        <w:t xml:space="preserve"> улучшенный</w:t>
+      </w:r>
+      <w:r>
+        <w:rPr>
+          <w:rFonts w:eastAsia="Times New Roman" w:cs="Times New Roman" w:ascii="Times New Roman" w:hAnsi="Times New Roman"/>
+          <w:sz w:val="20"/>
+          <w:szCs w:val="20"/>
+        </w:rPr>
+        <w:t xml:space="preserve"> вариант алгоритма поиска дерева решений Монте-Карло(Monte-Carlo tree search, MCTS) — это эволюционный MCTS (evolutionary MCTS, EMCTS). MCTS используется для поиска оптимального решения и регулирования параметров нейронной сети. EMCTS отличается от классического MCTS тем, что он использует эволюционные алгоритмы для более быстрого поиска решения, суть которых заключается в том что выбирается действие давшее больший результат в текущем состоянии. MCTS строит полное дерево решений и только после этого оценивает полезность каждого узла, а EMCTS в процессе построения строит дерево, в котором остаются только те узлы, которые принесли наибольшую выгоду. EMCTS согласно результатам исследования хорошо масштабируется и показывает себя лучше чем MCTS на таких сложных играх как стратегии. EMCTS тестировался только на пошаговой стратегии Hero Academy. Авторы отмечают, что данный алгоритм этот алгоритм может хорошо себя показать в более сложных играх, таких как XCOM или Civilization.</w:t>
       </w:r>
     </w:p>
     <w:p>
@@ -813,81 +944,42 @@
           <w:szCs w:val="20"/>
           <w:highlight w:val="cyan"/>
         </w:rPr>
-        <w:t xml:space="preserve">Целью данного исследования является исследование применения современных технологий машинного обучения </w:t>
-      </w:r>
-      <w:bookmarkStart w:id="0" w:name="__DdeLink__136_203972564"/>
-      <w:r>
-        <w:rPr>
-          <w:rFonts w:eastAsia="Times New Roman" w:cs="Times New Roman" w:ascii="Times New Roman" w:hAnsi="Times New Roman"/>
-          <w:sz w:val="20"/>
-          <w:szCs w:val="20"/>
-          <w:highlight w:val="cyan"/>
-        </w:rPr>
-        <w:t>для решения задач</w:t>
-      </w:r>
-      <w:r>
-        <w:rPr>
-          <w:rFonts w:eastAsia="Times New Roman" w:cs="Times New Roman" w:ascii="Times New Roman" w:hAnsi="Times New Roman"/>
-          <w:sz w:val="20"/>
-          <w:szCs w:val="20"/>
-          <w:highlight w:val="cyan"/>
-        </w:rPr>
-        <w:t>и управления мультиагентной системой</w:t>
-      </w:r>
-      <w:r>
-        <w:rPr>
-          <w:rFonts w:eastAsia="Times New Roman" w:cs="Times New Roman" w:ascii="Times New Roman" w:hAnsi="Times New Roman"/>
-          <w:sz w:val="20"/>
-          <w:szCs w:val="20"/>
-          <w:highlight w:val="cyan"/>
-        </w:rPr>
-        <w:t xml:space="preserve"> </w:t>
-      </w:r>
-      <w:r>
-        <w:rPr>
-          <w:rFonts w:eastAsia="Times New Roman" w:cs="Times New Roman" w:ascii="Times New Roman" w:hAnsi="Times New Roman"/>
-          <w:sz w:val="20"/>
-          <w:szCs w:val="20"/>
-          <w:highlight w:val="cyan"/>
-        </w:rPr>
-        <w:t xml:space="preserve">в многопараметрической системе </w:t>
-      </w:r>
-      <w:r>
-        <w:rPr>
-          <w:rFonts w:eastAsia="Times New Roman" w:cs="Times New Roman" w:ascii="Times New Roman" w:hAnsi="Times New Roman"/>
-          <w:sz w:val="20"/>
-          <w:szCs w:val="20"/>
-          <w:highlight w:val="cyan"/>
-        </w:rPr>
-        <w:t xml:space="preserve">на </w:t>
-      </w:r>
-      <w:r>
-        <w:rPr>
-          <w:rFonts w:eastAsia="Times New Roman" w:cs="Times New Roman" w:ascii="Times New Roman" w:hAnsi="Times New Roman"/>
-          <w:sz w:val="20"/>
-          <w:szCs w:val="20"/>
-          <w:highlight w:val="cyan"/>
-        </w:rPr>
-        <w:t xml:space="preserve">графе </w:t>
-      </w:r>
-      <w:r>
-        <w:rPr>
-          <w:rFonts w:eastAsia="Times New Roman" w:cs="Times New Roman" w:ascii="Times New Roman" w:hAnsi="Times New Roman"/>
-          <w:sz w:val="20"/>
-          <w:szCs w:val="20"/>
-          <w:highlight w:val="cyan"/>
-        </w:rPr>
-        <w:t>дорог</w:t>
-      </w:r>
-      <w:bookmarkEnd w:id="0"/>
-      <w:r>
-        <w:rPr>
-          <w:rFonts w:eastAsia="Times New Roman" w:cs="Times New Roman" w:ascii="Times New Roman" w:hAnsi="Times New Roman"/>
-          <w:sz w:val="20"/>
-          <w:szCs w:val="20"/>
-          <w:highlight w:val="cyan"/>
-        </w:rPr>
-        <w:t>. Для того, чтобы выполнить эту цель необходимо разработать нейронную сеть, которая будет решать описанную ранее задачу.</w:t>
+        <w:t xml:space="preserve">Компания </w:t>
+      </w:r>
+      <w:r>
+        <w:rPr>
+          <w:rFonts w:eastAsia="Times New Roman" w:cs="Times New Roman" w:ascii="Times New Roman" w:hAnsi="Times New Roman"/>
+          <w:sz w:val="20"/>
+          <w:szCs w:val="20"/>
+          <w:highlight w:val="cyan"/>
+        </w:rPr>
+        <w:t>Deepmind создала нейросеть под названием «AlphaStar»</w:t>
+      </w:r>
+      <w:r>
+        <w:rPr>
+          <w:rFonts w:eastAsia="Times New Roman" w:cs="Times New Roman" w:ascii="Times New Roman" w:hAnsi="Times New Roman"/>
+          <w:sz w:val="20"/>
+          <w:szCs w:val="20"/>
+          <w:highlight w:val="cyan"/>
+        </w:rPr>
+        <w:t>[6]</w:t>
+      </w:r>
+      <w:r>
+        <w:rPr>
+          <w:rFonts w:eastAsia="Times New Roman" w:cs="Times New Roman" w:ascii="Times New Roman" w:hAnsi="Times New Roman"/>
+          <w:sz w:val="20"/>
+          <w:szCs w:val="20"/>
+          <w:highlight w:val="cyan"/>
+        </w:rPr>
+        <w:t>.</w:t>
+      </w:r>
+      <w:r>
+        <w:rPr>
+          <w:rFonts w:eastAsia="Times New Roman" w:cs="Times New Roman" w:ascii="Times New Roman" w:hAnsi="Times New Roman"/>
+          <w:sz w:val="20"/>
+          <w:szCs w:val="20"/>
+        </w:rPr>
+        <w:t xml:space="preserve"> AlphaStar использует мультиагентный процесс обучения с подкреплением. Суть этого подхода в том, что сначала создаётся несколько агентов и они обучаются друг на друге какое-то время, затем на их основе создаются новые. Из новых агентов формируется лига внутри которой они сражаются между собой. Для большего охвата различных стратегий, каждому новому агенту ставили свою цель(например, научиться обыгрывать конкретного агента или группу агентов). Скомбинировав различных агентов с наиболее эффективными стратегиями, которые получились при применении такого подхода, разработчикам удалось добиться победы ИИ над игроками.</w:t>
       </w:r>
     </w:p>
     <w:p>
@@ -907,71 +999,69 @@
           <w:szCs w:val="20"/>
         </w:rPr>
         <w:tab/>
-        <w:t xml:space="preserve">Представленная нейросеть будет первым применением технологии машинного обучения в задача </w:t>
-      </w:r>
-      <w:r>
-        <w:rPr>
-          <w:rFonts w:eastAsia="Times New Roman" w:cs="Times New Roman" w:ascii="Times New Roman" w:hAnsi="Times New Roman"/>
-          <w:sz w:val="20"/>
-          <w:szCs w:val="20"/>
-        </w:rPr>
-        <w:t>такого типа</w:t>
-      </w:r>
-      <w:r>
-        <w:rPr>
-          <w:rFonts w:eastAsia="Times New Roman" w:cs="Times New Roman" w:ascii="Times New Roman" w:hAnsi="Times New Roman"/>
-          <w:sz w:val="20"/>
-          <w:szCs w:val="20"/>
-        </w:rPr>
-        <w:t xml:space="preserve">. Нейросеть будет управлять различными видами войск: пехота, артиллерия, мотострелковые подразделения, танки, конвои грузовиков для снабжения войск и поезда для переброски на дальние расстояния. У каждого подразделения имеется запас сил, боеприпасов, еды, воды, кроме этого при ведении боя учитываются боевые характеристики(боевой дух, боевой опыт, дальность атаки, скорость передвижения). Все эти характеристики и особенности </w:t>
-      </w:r>
-      <w:r>
-        <w:rPr>
-          <w:rFonts w:eastAsia="Times New Roman" w:cs="Times New Roman" w:ascii="Times New Roman" w:hAnsi="Times New Roman"/>
-          <w:sz w:val="20"/>
-          <w:szCs w:val="20"/>
-        </w:rPr>
-        <w:t>графа</w:t>
-      </w:r>
-      <w:r>
-        <w:rPr>
-          <w:rFonts w:eastAsia="Times New Roman" w:cs="Times New Roman" w:ascii="Times New Roman" w:hAnsi="Times New Roman"/>
-          <w:sz w:val="20"/>
-          <w:szCs w:val="20"/>
-        </w:rPr>
-        <w:t xml:space="preserve"> дорог(множество путей, разветвлённость и плотность дорог) </w:t>
-      </w:r>
-      <w:r>
-        <w:rPr>
-          <w:rFonts w:eastAsia="Times New Roman" w:cs="Times New Roman" w:ascii="Times New Roman" w:hAnsi="Times New Roman"/>
-          <w:sz w:val="20"/>
-          <w:szCs w:val="20"/>
-        </w:rPr>
-        <w:t xml:space="preserve">будут </w:t>
-      </w:r>
-      <w:r>
-        <w:rPr>
-          <w:rFonts w:eastAsia="Times New Roman" w:cs="Times New Roman" w:ascii="Times New Roman" w:hAnsi="Times New Roman"/>
-          <w:sz w:val="20"/>
-          <w:szCs w:val="20"/>
-        </w:rPr>
-        <w:t>учитыва</w:t>
-      </w:r>
-      <w:r>
-        <w:rPr>
-          <w:rFonts w:eastAsia="Times New Roman" w:cs="Times New Roman" w:ascii="Times New Roman" w:hAnsi="Times New Roman"/>
-          <w:sz w:val="20"/>
-          <w:szCs w:val="20"/>
-        </w:rPr>
-        <w:t>ться</w:t>
-      </w:r>
-      <w:r>
-        <w:rPr>
-          <w:rFonts w:eastAsia="Times New Roman" w:cs="Times New Roman" w:ascii="Times New Roman" w:hAnsi="Times New Roman"/>
-          <w:sz w:val="20"/>
-          <w:szCs w:val="20"/>
-        </w:rPr>
-        <w:t xml:space="preserve"> нейронной сетью при достижении цели.</w:t>
+      </w:r>
+      <w:r>
+        <w:rPr>
+          <w:rFonts w:eastAsia="Times New Roman" w:cs="Times New Roman" w:ascii="Times New Roman" w:hAnsi="Times New Roman"/>
+          <w:sz w:val="20"/>
+          <w:szCs w:val="20"/>
+          <w:highlight w:val="cyan"/>
+        </w:rPr>
+        <w:t>Целью данного исследования является исследование применения современных технологий машинного обучения для решения задач</w:t>
+      </w:r>
+      <w:r>
+        <w:rPr>
+          <w:rFonts w:eastAsia="Times New Roman" w:cs="Times New Roman" w:ascii="Times New Roman" w:hAnsi="Times New Roman"/>
+          <w:sz w:val="20"/>
+          <w:szCs w:val="20"/>
+          <w:highlight w:val="cyan"/>
+        </w:rPr>
+        <w:t>и управления мультиагентной системой</w:t>
+      </w:r>
+      <w:r>
+        <w:rPr>
+          <w:rFonts w:eastAsia="Times New Roman" w:cs="Times New Roman" w:ascii="Times New Roman" w:hAnsi="Times New Roman"/>
+          <w:sz w:val="20"/>
+          <w:szCs w:val="20"/>
+          <w:highlight w:val="cyan"/>
+        </w:rPr>
+        <w:t xml:space="preserve"> </w:t>
+      </w:r>
+      <w:r>
+        <w:rPr>
+          <w:rFonts w:eastAsia="Times New Roman" w:cs="Times New Roman" w:ascii="Times New Roman" w:hAnsi="Times New Roman"/>
+          <w:sz w:val="20"/>
+          <w:szCs w:val="20"/>
+          <w:highlight w:val="cyan"/>
+        </w:rPr>
+        <w:t xml:space="preserve">в многопараметрической системе </w:t>
+      </w:r>
+      <w:r>
+        <w:rPr>
+          <w:rFonts w:eastAsia="Times New Roman" w:cs="Times New Roman" w:ascii="Times New Roman" w:hAnsi="Times New Roman"/>
+          <w:sz w:val="20"/>
+          <w:szCs w:val="20"/>
+          <w:highlight w:val="cyan"/>
+        </w:rPr>
+        <w:t xml:space="preserve">на </w:t>
+      </w:r>
+      <w:r>
+        <w:rPr>
+          <w:rFonts w:eastAsia="Times New Roman" w:cs="Times New Roman" w:ascii="Times New Roman" w:hAnsi="Times New Roman"/>
+          <w:sz w:val="20"/>
+          <w:szCs w:val="20"/>
+          <w:highlight w:val="cyan"/>
+        </w:rPr>
+        <w:t xml:space="preserve">графе </w:t>
+      </w:r>
+      <w:r>
+        <w:rPr>
+          <w:rFonts w:eastAsia="Times New Roman" w:cs="Times New Roman" w:ascii="Times New Roman" w:hAnsi="Times New Roman"/>
+          <w:sz w:val="20"/>
+          <w:szCs w:val="20"/>
+          <w:highlight w:val="cyan"/>
+        </w:rPr>
+        <w:t>дорог. Для того, чтобы выполнить эту цель необходимо разработать нейронную сеть, которая будет решать описанную ранее задачу.</w:t>
       </w:r>
     </w:p>
     <w:p>
@@ -991,6 +1081,90 @@
           <w:szCs w:val="20"/>
         </w:rPr>
         <w:tab/>
+        <w:t xml:space="preserve">Представленная нейросеть будет первым применением технологии машинного обучения в задача </w:t>
+      </w:r>
+      <w:r>
+        <w:rPr>
+          <w:rFonts w:eastAsia="Times New Roman" w:cs="Times New Roman" w:ascii="Times New Roman" w:hAnsi="Times New Roman"/>
+          <w:sz w:val="20"/>
+          <w:szCs w:val="20"/>
+        </w:rPr>
+        <w:t>такого типа</w:t>
+      </w:r>
+      <w:r>
+        <w:rPr>
+          <w:rFonts w:eastAsia="Times New Roman" w:cs="Times New Roman" w:ascii="Times New Roman" w:hAnsi="Times New Roman"/>
+          <w:sz w:val="20"/>
+          <w:szCs w:val="20"/>
+        </w:rPr>
+        <w:t xml:space="preserve">. Нейросеть будет управлять различными видами войск: пехота, артиллерия, мотострелковые подразделения, танки, конвои грузовиков для снабжения войск и поезда для переброски на дальние расстояния. У каждого подразделения имеется запас сил, боеприпасов, еды, воды, кроме этого при ведении боя учитываются боевые характеристики(боевой дух, боевой опыт, дальность атаки, скорость передвижения). Все эти характеристики и особенности </w:t>
+      </w:r>
+      <w:r>
+        <w:rPr>
+          <w:rFonts w:eastAsia="Times New Roman" w:cs="Times New Roman" w:ascii="Times New Roman" w:hAnsi="Times New Roman"/>
+          <w:sz w:val="20"/>
+          <w:szCs w:val="20"/>
+        </w:rPr>
+        <w:t>графа</w:t>
+      </w:r>
+      <w:r>
+        <w:rPr>
+          <w:rFonts w:eastAsia="Times New Roman" w:cs="Times New Roman" w:ascii="Times New Roman" w:hAnsi="Times New Roman"/>
+          <w:sz w:val="20"/>
+          <w:szCs w:val="20"/>
+        </w:rPr>
+        <w:t xml:space="preserve"> дорог(множество путей, разветвлённость и плотность дорог) </w:t>
+      </w:r>
+      <w:r>
+        <w:rPr>
+          <w:rFonts w:eastAsia="Times New Roman" w:cs="Times New Roman" w:ascii="Times New Roman" w:hAnsi="Times New Roman"/>
+          <w:sz w:val="20"/>
+          <w:szCs w:val="20"/>
+        </w:rPr>
+        <w:t xml:space="preserve">будут </w:t>
+      </w:r>
+      <w:r>
+        <w:rPr>
+          <w:rFonts w:eastAsia="Times New Roman" w:cs="Times New Roman" w:ascii="Times New Roman" w:hAnsi="Times New Roman"/>
+          <w:sz w:val="20"/>
+          <w:szCs w:val="20"/>
+        </w:rPr>
+        <w:t>учитыва</w:t>
+      </w:r>
+      <w:r>
+        <w:rPr>
+          <w:rFonts w:eastAsia="Times New Roman" w:cs="Times New Roman" w:ascii="Times New Roman" w:hAnsi="Times New Roman"/>
+          <w:sz w:val="20"/>
+          <w:szCs w:val="20"/>
+        </w:rPr>
+        <w:t>ться</w:t>
+      </w:r>
+      <w:r>
+        <w:rPr>
+          <w:rFonts w:eastAsia="Times New Roman" w:cs="Times New Roman" w:ascii="Times New Roman" w:hAnsi="Times New Roman"/>
+          <w:sz w:val="20"/>
+          <w:szCs w:val="20"/>
+        </w:rPr>
+        <w:t xml:space="preserve"> нейронной сетью при достижении цели.</w:t>
+      </w:r>
+    </w:p>
+    <w:p>
+      <w:pPr>
+        <w:pStyle w:val="LOnormal"/>
+        <w:tabs>
+          <w:tab w:val="left" w:pos="567" w:leader="none"/>
+        </w:tabs>
+        <w:spacing w:lineRule="auto" w:line="240" w:before="0" w:after="0"/>
+        <w:jc w:val="both"/>
+        <w:rPr/>
+      </w:pPr>
+      <w:r>
+        <w:rPr>
+          <w:rFonts w:eastAsia="Times New Roman" w:cs="Times New Roman" w:ascii="Times New Roman" w:hAnsi="Times New Roman"/>
+          <w:sz w:val="20"/>
+          <w:szCs w:val="20"/>
+        </w:rPr>
+        <w:tab/>
       </w:r>
       <w:r>
         <w:rPr>
@@ -1178,8 +1352,132 @@
           <w:ilvl w:val="0"/>
           <w:numId w:val="1"/>
         </w:numPr>
+        <w:tabs>
+          <w:tab w:val="left" w:pos="279" w:leader="none"/>
+        </w:tabs>
         <w:bidi w:val="0"/>
-        <w:ind w:left="397" w:right="0" w:hanging="397"/>
+        <w:ind w:left="283" w:right="0" w:hanging="283"/>
+        <w:jc w:val="left"/>
+        <w:rPr/>
+      </w:pPr>
+      <w:r>
+        <w:rPr>
+          <w:rFonts w:eastAsia="Times New Roman" w:cs="Times New Roman" w:ascii="Times New Roman" w:hAnsi="Times New Roman"/>
+          <w:sz w:val="18"/>
+          <w:szCs w:val="18"/>
+          <w:lang w:val="en-US"/>
+        </w:rPr>
+        <w:t>OpenAI and Dota 2 [Электронный ресурс] - Режим доступа:</w:t>
+      </w:r>
+      <w:r>
+        <w:rPr>
+          <w:rStyle w:val="Style8"/>
+          <w:rFonts w:eastAsia="Times New Roman" w:cs="Times New Roman" w:ascii="Times New Roman" w:hAnsi="Times New Roman"/>
+          <w:b w:val="false"/>
+          <w:bCs w:val="false"/>
+          <w:color w:val="auto"/>
+          <w:sz w:val="18"/>
+          <w:szCs w:val="18"/>
+          <w:u w:val="none"/>
+        </w:rPr>
+        <w:t xml:space="preserve"> </w:t>
+      </w:r>
+      <w:hyperlink r:id="rId2">
+        <w:r>
+          <w:rPr>
+            <w:rStyle w:val="Style8"/>
+            <w:rFonts w:eastAsia="Times New Roman" w:cs="Times New Roman" w:ascii="Times New Roman" w:hAnsi="Times New Roman"/>
+            <w:sz w:val="18"/>
+            <w:szCs w:val="18"/>
+            <w:lang w:val="en-US"/>
+          </w:rPr>
+          <w:t>https://openai.com/blog/dota-2/</w:t>
+        </w:r>
+      </w:hyperlink>
+      <w:r>
+        <w:rPr>
+          <w:rFonts w:eastAsia="Times New Roman" w:cs="Times New Roman" w:ascii="Times New Roman" w:hAnsi="Times New Roman"/>
+          <w:sz w:val="18"/>
+          <w:szCs w:val="18"/>
+          <w:lang w:val="en-US"/>
+        </w:rPr>
+        <w:t xml:space="preserve"> , свободный</w:t>
+      </w:r>
+    </w:p>
+    <w:p>
+      <w:pPr>
+        <w:pStyle w:val="LOnormal"/>
+        <w:widowControl/>
+        <w:numPr>
+          <w:ilvl w:val="0"/>
+          <w:numId w:val="1"/>
+        </w:numPr>
+        <w:tabs>
+          <w:tab w:val="left" w:pos="279" w:leader="none"/>
+        </w:tabs>
+        <w:bidi w:val="0"/>
+        <w:ind w:left="283" w:right="0" w:hanging="283"/>
+        <w:jc w:val="left"/>
+        <w:rPr/>
+      </w:pPr>
+      <w:r>
+        <w:rPr>
+          <w:rFonts w:eastAsia="Times New Roman" w:cs="Times New Roman" w:ascii="Times New Roman" w:hAnsi="Times New Roman"/>
+          <w:sz w:val="18"/>
+          <w:szCs w:val="18"/>
+          <w:lang w:val="en-US"/>
+        </w:rPr>
+        <w:t>Competitive Self-Play [Электронный ресурс] - Режим доступа:</w:t>
+      </w:r>
+      <w:r>
+        <w:rPr>
+          <w:rStyle w:val="Style8"/>
+          <w:rFonts w:eastAsia="Times New Roman" w:cs="Times New Roman" w:ascii="Times New Roman" w:hAnsi="Times New Roman"/>
+          <w:b w:val="false"/>
+          <w:bCs w:val="false"/>
+          <w:color w:val="auto"/>
+          <w:sz w:val="18"/>
+          <w:szCs w:val="18"/>
+          <w:u w:val="none"/>
+          <w:lang w:val="en-US"/>
+        </w:rPr>
+        <w:t xml:space="preserve">  </w:t>
+      </w:r>
+      <w:hyperlink r:id="rId3">
+        <w:r>
+          <w:rPr>
+            <w:rStyle w:val="Style9"/>
+            <w:rFonts w:eastAsia="Times New Roman" w:cs="Times New Roman" w:ascii="Times New Roman" w:hAnsi="Times New Roman"/>
+            <w:sz w:val="18"/>
+            <w:szCs w:val="18"/>
+            <w:lang w:val="en-US"/>
+          </w:rPr>
+          <w:t>https://openai.com/blog/competitive-self-play/</w:t>
+        </w:r>
+      </w:hyperlink>
+      <w:r>
+        <w:rPr>
+          <w:rFonts w:eastAsia="Times New Roman" w:cs="Times New Roman" w:ascii="Times New Roman" w:hAnsi="Times New Roman"/>
+          <w:sz w:val="18"/>
+          <w:szCs w:val="18"/>
+          <w:lang w:val="en-US"/>
+        </w:rPr>
+        <w:t xml:space="preserve"> , свободный</w:t>
+      </w:r>
+    </w:p>
+    <w:p>
+      <w:pPr>
+        <w:pStyle w:val="LOnormal"/>
+        <w:widowControl/>
+        <w:numPr>
+          <w:ilvl w:val="0"/>
+          <w:numId w:val="1"/>
+        </w:numPr>
+        <w:tabs>
+          <w:tab w:val="left" w:pos="279" w:leader="none"/>
+        </w:tabs>
+        <w:bidi w:val="0"/>
+        <w:ind w:left="283" w:right="0" w:hanging="283"/>
         <w:jc w:val="left"/>
         <w:rPr/>
       </w:pPr>
@@ -1201,7 +1499,7 @@
         </w:rPr>
         <w:t xml:space="preserve">dersen, Morten Goodwin, Ole-Christoffer Granmo «Deep RTS: A Game Environment for Deep Reinforcement Learning in Real-Time Strategy Games» [Электронный ресурс] - Режим доступа: </w:t>
       </w:r>
-      <w:hyperlink r:id="rId2">
+      <w:hyperlink r:id="rId4">
         <w:r>
           <w:rPr>
             <w:rStyle w:val="Style9"/>
@@ -1231,14 +1529,13 @@
           <w:ilvl w:val="0"/>
           <w:numId w:val="1"/>
         </w:numPr>
+        <w:tabs>
+          <w:tab w:val="left" w:pos="279" w:leader="none"/>
+        </w:tabs>
         <w:bidi w:val="0"/>
-        <w:ind w:left="397" w:right="0" w:hanging="397"/>
+        <w:ind w:left="283" w:right="0" w:hanging="283"/>
         <w:jc w:val="left"/>
-        <w:rPr>
-          <w:rFonts w:ascii="Times New Roman" w:hAnsi="Times New Roman"/>
-          <w:sz w:val="18"/>
-          <w:szCs w:val="18"/>
-        </w:rPr>
+        <w:rPr/>
       </w:pPr>
       <w:r>
         <w:rPr>
@@ -1263,7 +1560,7 @@
         </w:tabs>
         <w:bidi w:val="0"/>
         <w:spacing w:lineRule="auto" w:line="240" w:before="0" w:after="0"/>
-        <w:ind w:left="397" w:right="0" w:hanging="397"/>
+        <w:ind w:left="283" w:right="0" w:hanging="283"/>
         <w:jc w:val="both"/>
         <w:rPr/>
       </w:pPr>
@@ -1299,7 +1596,7 @@
         </w:tabs>
         <w:bidi w:val="0"/>
         <w:spacing w:lineRule="auto" w:line="240" w:before="0" w:after="0"/>
-        <w:ind w:left="397" w:right="0" w:hanging="397"/>
+        <w:ind w:left="283" w:right="0" w:hanging="283"/>
         <w:jc w:val="both"/>
         <w:rPr/>
       </w:pPr>
@@ -1311,6 +1608,32 @@
           <w:lang w:val="en-US"/>
         </w:rPr>
         <w:t>AlphaStar: Mastering the Real-Time Strategy Game StarCraft II [Электронный ресурс] - Режим доступа: https://deepmind.com/blog/alphastar-mastering-real-time-strategy-game-starcraft-ii/ , свободный</w:t>
+      </w:r>
+    </w:p>
+    <w:p>
+      <w:pPr>
+        <w:pStyle w:val="LOnormal"/>
+        <w:widowControl/>
+        <w:numPr>
+          <w:ilvl w:val="0"/>
+          <w:numId w:val="1"/>
+        </w:numPr>
+        <w:tabs>
+          <w:tab w:val="left" w:pos="567" w:leader="none"/>
+        </w:tabs>
+        <w:bidi w:val="0"/>
+        <w:spacing w:lineRule="auto" w:line="240" w:before="0" w:after="0"/>
+        <w:ind w:left="283" w:right="0" w:hanging="283"/>
+        <w:jc w:val="both"/>
+        <w:rPr>
+          <w:rFonts w:ascii="Times New Roman" w:hAnsi="Times New Roman" w:eastAsia="Times New Roman" w:cs="Times New Roman"/>
+          <w:sz w:val="18"/>
+          <w:szCs w:val="18"/>
+          <w:lang w:val="en-US"/>
+        </w:rPr>
+      </w:pPr>
+      <w:r>
+        <w:rPr/>
       </w:r>
     </w:p>
     <w:p>
@@ -1356,7 +1679,7 @@
         <w:ind w:left="720" w:hanging="360"/>
       </w:pPr>
       <w:rPr>
-        <w:sz w:val="18"/>
+        <w:sz w:val="20"/>
         <w:b w:val="false"/>
         <w:szCs w:val="20"/>
         <w:bCs w:val="false"/>
@@ -1379,6 +1702,7 @@
         <w:b w:val="false"/>
         <w:szCs w:val="20"/>
         <w:bCs w:val="false"/>
+        <w:rFonts w:ascii="Times New Roman" w:hAnsi="Times New Roman"/>
       </w:rPr>
     </w:lvl>
     <w:lvl w:ilvl="2">
@@ -1397,6 +1721,7 @@
         <w:b w:val="false"/>
         <w:szCs w:val="20"/>
         <w:bCs w:val="false"/>
+        <w:rFonts w:ascii="Times New Roman" w:hAnsi="Times New Roman"/>
       </w:rPr>
     </w:lvl>
     <w:lvl w:ilvl="3">
@@ -1415,6 +1740,7 @@
         <w:b w:val="false"/>
         <w:szCs w:val="20"/>
         <w:bCs w:val="false"/>
+        <w:rFonts w:ascii="Times New Roman" w:hAnsi="Times New Roman"/>
       </w:rPr>
     </w:lvl>
     <w:lvl w:ilvl="4">
@@ -1433,6 +1759,7 @@
         <w:b w:val="false"/>
         <w:szCs w:val="20"/>
         <w:bCs w:val="false"/>
+        <w:rFonts w:ascii="Times New Roman" w:hAnsi="Times New Roman"/>
       </w:rPr>
     </w:lvl>
     <w:lvl w:ilvl="5">
@@ -1451,6 +1778,7 @@
         <w:b w:val="false"/>
         <w:szCs w:val="20"/>
         <w:bCs w:val="false"/>
+        <w:rFonts w:ascii="Times New Roman" w:hAnsi="Times New Roman"/>
       </w:rPr>
     </w:lvl>
     <w:lvl w:ilvl="6">
@@ -1469,6 +1797,7 @@
         <w:b w:val="false"/>
         <w:szCs w:val="20"/>
         <w:bCs w:val="false"/>
+        <w:rFonts w:ascii="Times New Roman" w:hAnsi="Times New Roman"/>
       </w:rPr>
     </w:lvl>
     <w:lvl w:ilvl="7">
@@ -1487,6 +1816,7 @@
         <w:b w:val="false"/>
         <w:szCs w:val="20"/>
         <w:bCs w:val="false"/>
+        <w:rFonts w:ascii="Times New Roman" w:hAnsi="Times New Roman"/>
       </w:rPr>
     </w:lvl>
     <w:lvl w:ilvl="8">
@@ -1505,6 +1835,7 @@
         <w:b w:val="false"/>
         <w:szCs w:val="20"/>
         <w:bCs w:val="false"/>
+        <w:rFonts w:ascii="Times New Roman" w:hAnsi="Times New Roman"/>
       </w:rPr>
     </w:lvl>
   </w:abstractNum>
